--- a/6. Inheritance/Lab 6 - inheritance.docx
+++ b/6. Inheritance/Lab 6 - inheritance.docx
@@ -1,6 +1,6 @@
 
 <file path=word/document.xml><?xml version="1.0" encoding="utf-8"?>
-<w:document xmlns:wpc="http://schemas.microsoft.com/office/word/2010/wordprocessingCanvas" xmlns:mc="http://schemas.openxmlformats.org/markup-compatibility/2006" xmlns:o="urn:schemas-microsoft-com:office:office" xmlns:r="http://schemas.openxmlformats.org/officeDocument/2006/relationships" xmlns:m="http://schemas.openxmlformats.org/officeDocument/2006/math" xmlns:v="urn:schemas-microsoft-com:vml" xmlns:wp14="http://schemas.microsoft.com/office/word/2010/wordprocessingDrawing" xmlns:wp="http://schemas.openxmlformats.org/drawingml/2006/wordprocessingDrawing" xmlns:w10="urn:schemas-microsoft-com:office:word" xmlns:w="http://schemas.openxmlformats.org/wordprocessingml/2006/main" xmlns:w14="http://schemas.microsoft.com/office/word/2010/wordml" xmlns:wpg="http://schemas.microsoft.com/office/word/2010/wordprocessingGroup" xmlns:wpi="http://schemas.microsoft.com/office/word/2010/wordprocessingInk" xmlns:wne="http://schemas.microsoft.com/office/word/2006/wordml" xmlns:wps="http://schemas.microsoft.com/office/word/2010/wordprocessingShape" mc:Ignorable="w14 wp14">
+<w:document xmlns:wpc="http://schemas.microsoft.com/office/word/2010/wordprocessingCanvas" xmlns:mc="http://schemas.openxmlformats.org/markup-compatibility/2006" xmlns:o="urn:schemas-microsoft-com:office:office" xmlns:r="http://schemas.openxmlformats.org/officeDocument/2006/relationships" xmlns:m="http://schemas.openxmlformats.org/officeDocument/2006/math" xmlns:v="urn:schemas-microsoft-com:vml" xmlns:wp14="http://schemas.microsoft.com/office/word/2010/wordprocessingDrawing" xmlns:wp="http://schemas.openxmlformats.org/drawingml/2006/wordprocessingDrawing" xmlns:w10="urn:schemas-microsoft-com:office:word" xmlns:w="http://schemas.openxmlformats.org/wordprocessingml/2006/main" xmlns:w14="http://schemas.microsoft.com/office/word/2010/wordml" xmlns:w15="http://schemas.microsoft.com/office/word/2012/wordml" xmlns:wpg="http://schemas.microsoft.com/office/word/2010/wordprocessingGroup" xmlns:wpi="http://schemas.microsoft.com/office/word/2010/wordprocessingInk" xmlns:wne="http://schemas.microsoft.com/office/word/2006/wordml" xmlns:wps="http://schemas.microsoft.com/office/word/2010/wordprocessingShape" mc:Ignorable="w14 w15 wp14">
   <w:body>
     <w:p>
       <w:pPr>
@@ -148,16 +148,72 @@
           <w:sz w:val="23"/>
           <w:szCs w:val="23"/>
         </w:rPr>
-        <w:t xml:space="preserve">ata members of wordsize , memorysize </w:t>
-      </w:r>
+        <w:t xml:space="preserve">ata members of </w:t>
+      </w:r>
+      <w:proofErr w:type="spellStart"/>
+      <w:proofErr w:type="gramStart"/>
       <w:r>
         <w:rPr>
           <w:rFonts w:eastAsiaTheme="minorHAnsi"/>
           <w:sz w:val="23"/>
           <w:szCs w:val="23"/>
         </w:rPr>
-        <w:t>, storagesize</w:t>
-      </w:r>
+        <w:t>wordsize</w:t>
+      </w:r>
+      <w:proofErr w:type="spellEnd"/>
+      <w:r>
+        <w:rPr>
+          <w:rFonts w:eastAsiaTheme="minorHAnsi"/>
+          <w:sz w:val="23"/>
+          <w:szCs w:val="23"/>
+        </w:rPr>
+        <w:t xml:space="preserve"> ,</w:t>
+      </w:r>
+      <w:proofErr w:type="gramEnd"/>
+      <w:r>
+        <w:rPr>
+          <w:rFonts w:eastAsiaTheme="minorHAnsi"/>
+          <w:sz w:val="23"/>
+          <w:szCs w:val="23"/>
+        </w:rPr>
+        <w:t xml:space="preserve"> </w:t>
+      </w:r>
+      <w:proofErr w:type="spellStart"/>
+      <w:r>
+        <w:rPr>
+          <w:rFonts w:eastAsiaTheme="minorHAnsi"/>
+          <w:sz w:val="23"/>
+          <w:szCs w:val="23"/>
+        </w:rPr>
+        <w:t>memorysize</w:t>
+      </w:r>
+      <w:proofErr w:type="spellEnd"/>
+      <w:r>
+        <w:rPr>
+          <w:rFonts w:eastAsiaTheme="minorHAnsi"/>
+          <w:sz w:val="23"/>
+          <w:szCs w:val="23"/>
+        </w:rPr>
+        <w:t xml:space="preserve"> </w:t>
+      </w:r>
+      <w:r>
+        <w:rPr>
+          <w:rFonts w:eastAsiaTheme="minorHAnsi"/>
+          <w:sz w:val="23"/>
+          <w:szCs w:val="23"/>
+        </w:rPr>
+        <w:t xml:space="preserve">, </w:t>
+      </w:r>
+      <w:proofErr w:type="spellStart"/>
+      <w:r>
+        <w:rPr>
+          <w:rFonts w:eastAsiaTheme="minorHAnsi"/>
+          <w:sz w:val="23"/>
+          <w:szCs w:val="23"/>
+        </w:rPr>
+        <w:t>storagesize</w:t>
+      </w:r>
+      <w:proofErr w:type="spellEnd"/>
       <w:r>
         <w:rPr>
           <w:rFonts w:eastAsiaTheme="minorHAnsi"/>
@@ -223,11 +279,27 @@
           <w:rFonts w:eastAsiaTheme="minorHAnsi"/>
         </w:rPr>
       </w:pPr>
+      <w:proofErr w:type="spellStart"/>
       <w:r>
         <w:rPr>
           <w:rFonts w:eastAsiaTheme="minorHAnsi"/>
         </w:rPr>
-        <w:t xml:space="preserve">Note:Use overriding for defining display function. </w:t>
+        <w:t>Note</w:t>
+      </w:r>
+      <w:proofErr w:type="gramStart"/>
+      <w:r>
+        <w:rPr>
+          <w:rFonts w:eastAsiaTheme="minorHAnsi"/>
+        </w:rPr>
+        <w:t>:Use</w:t>
+      </w:r>
+      <w:proofErr w:type="spellEnd"/>
+      <w:proofErr w:type="gramEnd"/>
+      <w:r>
+        <w:rPr>
+          <w:rFonts w:eastAsiaTheme="minorHAnsi"/>
+        </w:rPr>
+        <w:t xml:space="preserve"> overriding for defining display function. </w:t>
       </w:r>
     </w:p>
     <w:p>
@@ -265,16 +337,148 @@
           <w:sz w:val="23"/>
           <w:szCs w:val="23"/>
         </w:rPr>
-        <w:t>Write a class CommisionEmployee class that has attributes of firstname,lastName,SSN, grossSales, CommisionRate. It has</w:t>
-      </w:r>
-      <w:r>
-        <w:rPr>
-          <w:rFonts w:ascii="Times New Roman" w:eastAsiaTheme="minorHAnsi" w:hAnsi="Times New Roman" w:cs="Times New Roman"/>
-          <w:color w:val="000000"/>
-          <w:sz w:val="23"/>
-          <w:szCs w:val="23"/>
-        </w:rPr>
-        <w:t xml:space="preserve"> a constructor to initialize,set and get functions,</w:t>
+        <w:t xml:space="preserve">Write a class </w:t>
+      </w:r>
+      <w:proofErr w:type="spellStart"/>
+      <w:r>
+        <w:rPr>
+          <w:rFonts w:ascii="Times New Roman" w:eastAsiaTheme="minorHAnsi" w:hAnsi="Times New Roman" w:cs="Times New Roman"/>
+          <w:color w:val="000000"/>
+          <w:sz w:val="23"/>
+          <w:szCs w:val="23"/>
+        </w:rPr>
+        <w:t>CommisionEmployee</w:t>
+      </w:r>
+      <w:proofErr w:type="spellEnd"/>
+      <w:r>
+        <w:rPr>
+          <w:rFonts w:ascii="Times New Roman" w:eastAsiaTheme="minorHAnsi" w:hAnsi="Times New Roman" w:cs="Times New Roman"/>
+          <w:color w:val="000000"/>
+          <w:sz w:val="23"/>
+          <w:szCs w:val="23"/>
+        </w:rPr>
+        <w:t xml:space="preserve"> class that has attributes of </w:t>
+      </w:r>
+      <w:proofErr w:type="spellStart"/>
+      <w:r>
+        <w:rPr>
+          <w:rFonts w:ascii="Times New Roman" w:eastAsiaTheme="minorHAnsi" w:hAnsi="Times New Roman" w:cs="Times New Roman"/>
+          <w:color w:val="000000"/>
+          <w:sz w:val="23"/>
+          <w:szCs w:val="23"/>
+        </w:rPr>
+        <w:t>firstname</w:t>
+      </w:r>
+      <w:proofErr w:type="gramStart"/>
+      <w:r>
+        <w:rPr>
+          <w:rFonts w:ascii="Times New Roman" w:eastAsiaTheme="minorHAnsi" w:hAnsi="Times New Roman" w:cs="Times New Roman"/>
+          <w:color w:val="000000"/>
+          <w:sz w:val="23"/>
+          <w:szCs w:val="23"/>
+        </w:rPr>
+        <w:t>,lastName,SSN</w:t>
+      </w:r>
+      <w:proofErr w:type="spellEnd"/>
+      <w:proofErr w:type="gramEnd"/>
+      <w:r>
+        <w:rPr>
+          <w:rFonts w:ascii="Times New Roman" w:eastAsiaTheme="minorHAnsi" w:hAnsi="Times New Roman" w:cs="Times New Roman"/>
+          <w:color w:val="000000"/>
+          <w:sz w:val="23"/>
+          <w:szCs w:val="23"/>
+        </w:rPr>
+        <w:t xml:space="preserve">, </w:t>
+      </w:r>
+      <w:proofErr w:type="spellStart"/>
+      <w:r>
+        <w:rPr>
+          <w:rFonts w:ascii="Times New Roman" w:eastAsiaTheme="minorHAnsi" w:hAnsi="Times New Roman" w:cs="Times New Roman"/>
+          <w:color w:val="000000"/>
+          <w:sz w:val="23"/>
+          <w:szCs w:val="23"/>
+        </w:rPr>
+        <w:t>grossSales</w:t>
+      </w:r>
+      <w:proofErr w:type="spellEnd"/>
+      <w:r>
+        <w:rPr>
+          <w:rFonts w:ascii="Times New Roman" w:eastAsiaTheme="minorHAnsi" w:hAnsi="Times New Roman" w:cs="Times New Roman"/>
+          <w:color w:val="000000"/>
+          <w:sz w:val="23"/>
+          <w:szCs w:val="23"/>
+        </w:rPr>
+        <w:t xml:space="preserve">, </w:t>
+      </w:r>
+      <w:proofErr w:type="spellStart"/>
+      <w:r>
+        <w:rPr>
+          <w:rFonts w:ascii="Times New Roman" w:eastAsiaTheme="minorHAnsi" w:hAnsi="Times New Roman" w:cs="Times New Roman"/>
+          <w:color w:val="000000"/>
+          <w:sz w:val="23"/>
+          <w:szCs w:val="23"/>
+        </w:rPr>
+        <w:t>CommisionRate</w:t>
+      </w:r>
+      <w:proofErr w:type="spellEnd"/>
+      <w:r>
+        <w:rPr>
+          <w:rFonts w:ascii="Times New Roman" w:eastAsiaTheme="minorHAnsi" w:hAnsi="Times New Roman" w:cs="Times New Roman"/>
+          <w:color w:val="000000"/>
+          <w:sz w:val="23"/>
+          <w:szCs w:val="23"/>
+        </w:rPr>
+        <w:t>. It has</w:t>
+      </w:r>
+      <w:r>
+        <w:rPr>
+          <w:rFonts w:ascii="Times New Roman" w:eastAsiaTheme="minorHAnsi" w:hAnsi="Times New Roman" w:cs="Times New Roman"/>
+          <w:color w:val="000000"/>
+          <w:sz w:val="23"/>
+          <w:szCs w:val="23"/>
+        </w:rPr>
+        <w:t xml:space="preserve"> a constructor to </w:t>
+      </w:r>
+      <w:proofErr w:type="spellStart"/>
+      <w:r>
+        <w:rPr>
+          <w:rFonts w:ascii="Times New Roman" w:eastAsiaTheme="minorHAnsi" w:hAnsi="Times New Roman" w:cs="Times New Roman"/>
+          <w:color w:val="000000"/>
+          <w:sz w:val="23"/>
+          <w:szCs w:val="23"/>
+        </w:rPr>
+        <w:t>initialize</w:t>
+      </w:r>
+      <w:proofErr w:type="gramStart"/>
+      <w:r>
+        <w:rPr>
+          <w:rFonts w:ascii="Times New Roman" w:eastAsiaTheme="minorHAnsi" w:hAnsi="Times New Roman" w:cs="Times New Roman"/>
+          <w:color w:val="000000"/>
+          <w:sz w:val="23"/>
+          <w:szCs w:val="23"/>
+        </w:rPr>
+        <w:t>,set</w:t>
+      </w:r>
+      <w:proofErr w:type="spellEnd"/>
+      <w:proofErr w:type="gramEnd"/>
+      <w:r>
+        <w:rPr>
+          <w:rFonts w:ascii="Times New Roman" w:eastAsiaTheme="minorHAnsi" w:hAnsi="Times New Roman" w:cs="Times New Roman"/>
+          <w:color w:val="000000"/>
+          <w:sz w:val="23"/>
+          <w:szCs w:val="23"/>
+        </w:rPr>
+        <w:t xml:space="preserve"> and get </w:t>
+      </w:r>
+      <w:proofErr w:type="spellStart"/>
+      <w:r>
+        <w:rPr>
+          <w:rFonts w:ascii="Times New Roman" w:eastAsiaTheme="minorHAnsi" w:hAnsi="Times New Roman" w:cs="Times New Roman"/>
+          <w:color w:val="000000"/>
+          <w:sz w:val="23"/>
+          <w:szCs w:val="23"/>
+        </w:rPr>
+        <w:t>functions,</w:t>
       </w:r>
       <w:r>
         <w:rPr>
@@ -285,6 +489,7 @@
         </w:rPr>
         <w:t>display</w:t>
       </w:r>
+      <w:proofErr w:type="spellEnd"/>
       <w:r>
         <w:rPr>
           <w:rFonts w:ascii="Times New Roman" w:eastAsiaTheme="minorHAnsi" w:hAnsi="Times New Roman" w:cs="Times New Roman"/>
@@ -343,7 +548,27 @@
           <w:sz w:val="23"/>
           <w:szCs w:val="23"/>
         </w:rPr>
-        <w:t xml:space="preserve">Create another class BasePlusCommisionEmployee that inherits above class. It has additional attributes of Salary. It also has </w:t>
+        <w:t xml:space="preserve">Create another class </w:t>
+      </w:r>
+      <w:proofErr w:type="spellStart"/>
+      <w:r>
+        <w:rPr>
+          <w:rFonts w:ascii="Times New Roman" w:eastAsiaTheme="minorHAnsi" w:hAnsi="Times New Roman" w:cs="Times New Roman"/>
+          <w:color w:val="000000"/>
+          <w:sz w:val="23"/>
+          <w:szCs w:val="23"/>
+        </w:rPr>
+        <w:t>BasePlusCommisionEmployee</w:t>
+      </w:r>
+      <w:proofErr w:type="spellEnd"/>
+      <w:r>
+        <w:rPr>
+          <w:rFonts w:ascii="Times New Roman" w:eastAsiaTheme="minorHAnsi" w:hAnsi="Times New Roman" w:cs="Times New Roman"/>
+          <w:color w:val="000000"/>
+          <w:sz w:val="23"/>
+          <w:szCs w:val="23"/>
+        </w:rPr>
+        <w:t xml:space="preserve"> that inherits above class. It has additional attributes of Salary. It also has </w:t>
       </w:r>
       <w:r>
         <w:rPr>
@@ -540,14 +765,25 @@
           <w:szCs w:val="23"/>
         </w:rPr>
       </w:pPr>
-      <w:r>
-        <w:rPr>
-          <w:rFonts w:ascii="Times New Roman" w:eastAsiaTheme="minorHAnsi" w:hAnsi="Times New Roman" w:cs="Times New Roman"/>
-          <w:color w:val="000000"/>
-          <w:sz w:val="23"/>
-          <w:szCs w:val="23"/>
-        </w:rPr>
-        <w:t>data:</w:t>
+      <w:proofErr w:type="gramStart"/>
+      <w:r>
+        <w:rPr>
+          <w:rFonts w:ascii="Times New Roman" w:eastAsiaTheme="minorHAnsi" w:hAnsi="Times New Roman" w:cs="Times New Roman"/>
+          <w:color w:val="000000"/>
+          <w:sz w:val="23"/>
+          <w:szCs w:val="23"/>
+        </w:rPr>
+        <w:t>data</w:t>
+      </w:r>
+      <w:proofErr w:type="gramEnd"/>
+      <w:r>
+        <w:rPr>
+          <w:rFonts w:ascii="Times New Roman" w:eastAsiaTheme="minorHAnsi" w:hAnsi="Times New Roman" w:cs="Times New Roman"/>
+          <w:color w:val="000000"/>
+          <w:sz w:val="23"/>
+          <w:szCs w:val="23"/>
+        </w:rPr>
+        <w:t>:</w:t>
       </w:r>
       <w:r>
         <w:rPr>
@@ -619,7 +855,27 @@
           <w:sz w:val="23"/>
           <w:szCs w:val="23"/>
         </w:rPr>
-        <w:t>Write a main() program to test the book and tape class by creating instances of them</w:t>
+        <w:t xml:space="preserve">Write a </w:t>
+      </w:r>
+      <w:proofErr w:type="gramStart"/>
+      <w:r>
+        <w:rPr>
+          <w:rFonts w:ascii="Times New Roman" w:eastAsiaTheme="minorHAnsi" w:hAnsi="Times New Roman" w:cs="Times New Roman"/>
+          <w:color w:val="000000"/>
+          <w:sz w:val="23"/>
+          <w:szCs w:val="23"/>
+        </w:rPr>
+        <w:t>main(</w:t>
+      </w:r>
+      <w:proofErr w:type="gramEnd"/>
+      <w:r>
+        <w:rPr>
+          <w:rFonts w:ascii="Times New Roman" w:eastAsiaTheme="minorHAnsi" w:hAnsi="Times New Roman" w:cs="Times New Roman"/>
+          <w:color w:val="000000"/>
+          <w:sz w:val="23"/>
+          <w:szCs w:val="23"/>
+        </w:rPr>
+        <w:t>) program to test the book and tape class by creating instances of them</w:t>
       </w:r>
       <w:r>
         <w:rPr>
@@ -679,7 +935,25 @@
           <w:sz w:val="24"/>
           <w:szCs w:val="24"/>
         </w:rPr>
-        <w:t xml:space="preserve">Write a program that declares two classes. The parent class is called Simple that has two data members num1 and num2 to store two numbers. It also has four member functions. </w:t>
+        <w:t xml:space="preserve">Write a program that declares two classes. The parent class is called Simple that has two data </w:t>
+      </w:r>
+      <w:proofErr w:type="gramStart"/>
+      <w:r>
+        <w:rPr>
+          <w:rFonts w:ascii="Times New Roman" w:hAnsi="Times New Roman" w:cs="Times New Roman"/>
+          <w:sz w:val="24"/>
+          <w:szCs w:val="24"/>
+        </w:rPr>
+        <w:t>members</w:t>
+      </w:r>
+      <w:proofErr w:type="gramEnd"/>
+      <w:r>
+        <w:rPr>
+          <w:rFonts w:ascii="Times New Roman" w:hAnsi="Times New Roman" w:cs="Times New Roman"/>
+          <w:sz w:val="24"/>
+          <w:szCs w:val="24"/>
+        </w:rPr>
+        <w:t xml:space="preserve"> num1 and num2 to store two numbers. It also has four member functions. </w:t>
       </w:r>
     </w:p>
     <w:p>
@@ -716,7 +990,25 @@
           <w:sz w:val="24"/>
           <w:szCs w:val="24"/>
         </w:rPr>
-        <w:t xml:space="preserve">The add() function adds two numbers and displays the result. </w:t>
+        <w:t xml:space="preserve">The </w:t>
+      </w:r>
+      <w:proofErr w:type="gramStart"/>
+      <w:r>
+        <w:rPr>
+          <w:rFonts w:ascii="Times New Roman" w:hAnsi="Times New Roman" w:cs="Times New Roman"/>
+          <w:sz w:val="24"/>
+          <w:szCs w:val="24"/>
+        </w:rPr>
+        <w:t>add(</w:t>
+      </w:r>
+      <w:proofErr w:type="gramEnd"/>
+      <w:r>
+        <w:rPr>
+          <w:rFonts w:ascii="Times New Roman" w:hAnsi="Times New Roman" w:cs="Times New Roman"/>
+          <w:sz w:val="24"/>
+          <w:szCs w:val="24"/>
+        </w:rPr>
+        <w:t xml:space="preserve">) function adds two numbers and displays the result. </w:t>
       </w:r>
     </w:p>
     <w:p>
@@ -739,7 +1031,25 @@
           <w:sz w:val="24"/>
           <w:szCs w:val="24"/>
         </w:rPr>
-        <w:t xml:space="preserve">The sub() function subtracts two numbers and displays the result. </w:t>
+        <w:t xml:space="preserve">The </w:t>
+      </w:r>
+      <w:proofErr w:type="gramStart"/>
+      <w:r>
+        <w:rPr>
+          <w:rFonts w:ascii="Times New Roman" w:hAnsi="Times New Roman" w:cs="Times New Roman"/>
+          <w:sz w:val="24"/>
+          <w:szCs w:val="24"/>
+        </w:rPr>
+        <w:t>sub(</w:t>
+      </w:r>
+      <w:proofErr w:type="gramEnd"/>
+      <w:r>
+        <w:rPr>
+          <w:rFonts w:ascii="Times New Roman" w:hAnsi="Times New Roman" w:cs="Times New Roman"/>
+          <w:sz w:val="24"/>
+          <w:szCs w:val="24"/>
+        </w:rPr>
+        <w:t xml:space="preserve">) function subtracts two numbers and displays the result. </w:t>
       </w:r>
     </w:p>
     <w:p>
@@ -762,7 +1072,35 @@
           <w:sz w:val="24"/>
           <w:szCs w:val="24"/>
         </w:rPr>
-        <w:t xml:space="preserve">The mul() function multiplies two numbers and displays the result. </w:t>
+        <w:t xml:space="preserve">The </w:t>
+      </w:r>
+      <w:proofErr w:type="spellStart"/>
+      <w:proofErr w:type="gramStart"/>
+      <w:r>
+        <w:rPr>
+          <w:rFonts w:ascii="Times New Roman" w:hAnsi="Times New Roman" w:cs="Times New Roman"/>
+          <w:sz w:val="24"/>
+          <w:szCs w:val="24"/>
+        </w:rPr>
+        <w:t>mul</w:t>
+      </w:r>
+      <w:proofErr w:type="spellEnd"/>
+      <w:r>
+        <w:rPr>
+          <w:rFonts w:ascii="Times New Roman" w:hAnsi="Times New Roman" w:cs="Times New Roman"/>
+          <w:sz w:val="24"/>
+          <w:szCs w:val="24"/>
+        </w:rPr>
+        <w:t>(</w:t>
+      </w:r>
+      <w:proofErr w:type="gramEnd"/>
+      <w:r>
+        <w:rPr>
+          <w:rFonts w:ascii="Times New Roman" w:hAnsi="Times New Roman" w:cs="Times New Roman"/>
+          <w:sz w:val="24"/>
+          <w:szCs w:val="24"/>
+        </w:rPr>
+        <w:t xml:space="preserve">) function multiplies two numbers and displays the result. </w:t>
       </w:r>
     </w:p>
     <w:p>
@@ -785,7 +1123,25 @@
           <w:sz w:val="24"/>
           <w:szCs w:val="24"/>
         </w:rPr>
-        <w:t xml:space="preserve">The div() function divides two numbers and displays the result. </w:t>
+        <w:t xml:space="preserve">The </w:t>
+      </w:r>
+      <w:proofErr w:type="gramStart"/>
+      <w:r>
+        <w:rPr>
+          <w:rFonts w:ascii="Times New Roman" w:hAnsi="Times New Roman" w:cs="Times New Roman"/>
+          <w:sz w:val="24"/>
+          <w:szCs w:val="24"/>
+        </w:rPr>
+        <w:t>div(</w:t>
+      </w:r>
+      <w:proofErr w:type="gramEnd"/>
+      <w:r>
+        <w:rPr>
+          <w:rFonts w:ascii="Times New Roman" w:hAnsi="Times New Roman" w:cs="Times New Roman"/>
+          <w:sz w:val="24"/>
+          <w:szCs w:val="24"/>
+        </w:rPr>
+        <w:t xml:space="preserve">) function divides two numbers and displays the result. </w:t>
       </w:r>
     </w:p>
     <w:p>
@@ -823,7 +1179,25 @@
           <w:sz w:val="24"/>
           <w:szCs w:val="24"/>
         </w:rPr>
-        <w:t>The child class is called VerifiedSimple that overrides all four functions. Each function in the child class checks the value of data members. It calls the corresponding member function in the parent class if the values are greater than 0. Otherwise it displays error message.</w:t>
+        <w:t xml:space="preserve">The child class is called </w:t>
+      </w:r>
+      <w:proofErr w:type="spellStart"/>
+      <w:r>
+        <w:rPr>
+          <w:rFonts w:ascii="Times New Roman" w:hAnsi="Times New Roman" w:cs="Times New Roman"/>
+          <w:sz w:val="24"/>
+          <w:szCs w:val="24"/>
+        </w:rPr>
+        <w:t>VerifiedSimple</w:t>
+      </w:r>
+      <w:proofErr w:type="spellEnd"/>
+      <w:r>
+        <w:rPr>
+          <w:rFonts w:ascii="Times New Roman" w:hAnsi="Times New Roman" w:cs="Times New Roman"/>
+          <w:sz w:val="24"/>
+          <w:szCs w:val="24"/>
+        </w:rPr>
+        <w:t xml:space="preserve"> that overrides all four functions. Each function in the child class checks the value of data members. It calls the corresponding member function in the parent class if the values are greater than 0. Otherwise it displays error message.</w:t>
       </w:r>
     </w:p>
     <w:p>
@@ -893,7 +1267,23 @@
           <w:rFonts w:ascii="Calibri" w:eastAsia="Times New Roman" w:hAnsi="Calibri" w:cs="Calibri"/>
           <w:color w:val="000000"/>
         </w:rPr>
-        <w:t> that contains Name (String), Age (int), as data members. This class contains argument constructor which initializes all data members.</w:t>
+        <w:t> that contains Name (String), Age (</w:t>
+      </w:r>
+      <w:proofErr w:type="spellStart"/>
+      <w:r>
+        <w:rPr>
+          <w:rFonts w:ascii="Calibri" w:eastAsia="Times New Roman" w:hAnsi="Calibri" w:cs="Calibri"/>
+          <w:color w:val="000000"/>
+        </w:rPr>
+        <w:t>int</w:t>
+      </w:r>
+      <w:proofErr w:type="spellEnd"/>
+      <w:r>
+        <w:rPr>
+          <w:rFonts w:ascii="Calibri" w:eastAsia="Times New Roman" w:hAnsi="Calibri" w:cs="Calibri"/>
+          <w:color w:val="000000"/>
+        </w:rPr>
+        <w:t>), as data members. This class contains argument constructor which initializes all data members.</w:t>
       </w:r>
     </w:p>
     <w:p>
@@ -971,7 +1361,32 @@
           <w:rFonts w:ascii="Calibri" w:eastAsia="Times New Roman" w:hAnsi="Calibri" w:cs="Calibri"/>
           <w:color w:val="000000"/>
         </w:rPr>
-        <w:t> that has the manufacturer’s name (String), number of cylinders in the engine (int ), and owner (Person). Include argument Constructor to initialize all data members.</w:t>
+        <w:t> that has the manufacturer’s name (String), number of cylinders in the engine (</w:t>
+      </w:r>
+      <w:proofErr w:type="spellStart"/>
+      <w:proofErr w:type="gramStart"/>
+      <w:r>
+        <w:rPr>
+          <w:rFonts w:ascii="Calibri" w:eastAsia="Times New Roman" w:hAnsi="Calibri" w:cs="Calibri"/>
+          <w:color w:val="000000"/>
+        </w:rPr>
+        <w:t>int</w:t>
+      </w:r>
+      <w:proofErr w:type="spellEnd"/>
+      <w:r>
+        <w:rPr>
+          <w:rFonts w:ascii="Calibri" w:eastAsia="Times New Roman" w:hAnsi="Calibri" w:cs="Calibri"/>
+          <w:color w:val="000000"/>
+        </w:rPr>
+        <w:t xml:space="preserve"> )</w:t>
+      </w:r>
+      <w:proofErr w:type="gramEnd"/>
+      <w:r>
+        <w:rPr>
+          <w:rFonts w:ascii="Calibri" w:eastAsia="Times New Roman" w:hAnsi="Calibri" w:cs="Calibri"/>
+          <w:color w:val="000000"/>
+        </w:rPr>
+        <w:t>, and owner (Person). Include argument Constructor to initialize all data members.</w:t>
       </w:r>
     </w:p>
     <w:p>
@@ -1047,7 +1462,7 @@
           <w:rFonts w:ascii="Calibri" w:eastAsia="Times New Roman" w:hAnsi="Calibri" w:cs="Calibri"/>
           <w:color w:val="000000"/>
         </w:rPr>
-        <w:t> tha </w:t>
+        <w:t> tha</w:t>
       </w:r>
       <w:r>
         <w:rPr>
@@ -1070,7 +1485,39 @@
           <w:rFonts w:ascii="Calibri" w:eastAsia="Times New Roman" w:hAnsi="Calibri" w:cs="Calibri"/>
           <w:color w:val="000000"/>
         </w:rPr>
-        <w:t> and has the following properties: the load capacity in tons (double ) and towing capacity in pounds (int). Include argument constructor to initialize all data members. </w:t>
+        <w:t> and has the following properties: the load capacity in tons (</w:t>
+      </w:r>
+      <w:proofErr w:type="gramStart"/>
+      <w:r>
+        <w:rPr>
+          <w:rFonts w:ascii="Calibri" w:eastAsia="Times New Roman" w:hAnsi="Calibri" w:cs="Calibri"/>
+          <w:color w:val="000000"/>
+        </w:rPr>
+        <w:t>double )</w:t>
+      </w:r>
+      <w:proofErr w:type="gramEnd"/>
+      <w:r>
+        <w:rPr>
+          <w:rFonts w:ascii="Calibri" w:eastAsia="Times New Roman" w:hAnsi="Calibri" w:cs="Calibri"/>
+          <w:color w:val="000000"/>
+        </w:rPr>
+        <w:t xml:space="preserve"> and towing capacity in pounds (</w:t>
+      </w:r>
+      <w:proofErr w:type="spellStart"/>
+      <w:r>
+        <w:rPr>
+          <w:rFonts w:ascii="Calibri" w:eastAsia="Times New Roman" w:hAnsi="Calibri" w:cs="Calibri"/>
+          <w:color w:val="000000"/>
+        </w:rPr>
+        <w:t>int</w:t>
+      </w:r>
+      <w:proofErr w:type="spellEnd"/>
+      <w:r>
+        <w:rPr>
+          <w:rFonts w:ascii="Calibri" w:eastAsia="Times New Roman" w:hAnsi="Calibri" w:cs="Calibri"/>
+          <w:color w:val="000000"/>
+        </w:rPr>
+        <w:t>). Include argument constructor to initialize all data members. </w:t>
       </w:r>
     </w:p>
     <w:p>
@@ -1102,7 +1549,39 @@
           <w:rFonts w:ascii="Calibri" w:eastAsia="Times New Roman" w:hAnsi="Calibri" w:cs="Calibri"/>
           <w:color w:val="000000"/>
         </w:rPr>
-        <w:t>This class should have a display method that displays the “load capacity of truck”, “towing Capacity” , “manufactor’s name of truck”, number of cylinders in the engine”, “name of the owner of truck” and  “Age of the owner of the truck”.</w:t>
+        <w:t>This class should have a display method that displays the “load capacity of truck”, “towing Capacity</w:t>
+      </w:r>
+      <w:proofErr w:type="gramStart"/>
+      <w:r>
+        <w:rPr>
+          <w:rFonts w:ascii="Calibri" w:eastAsia="Times New Roman" w:hAnsi="Calibri" w:cs="Calibri"/>
+          <w:color w:val="000000"/>
+        </w:rPr>
+        <w:t>” ,</w:t>
+      </w:r>
+      <w:proofErr w:type="gramEnd"/>
+      <w:r>
+        <w:rPr>
+          <w:rFonts w:ascii="Calibri" w:eastAsia="Times New Roman" w:hAnsi="Calibri" w:cs="Calibri"/>
+          <w:color w:val="000000"/>
+        </w:rPr>
+        <w:t xml:space="preserve"> “</w:t>
+      </w:r>
+      <w:proofErr w:type="spellStart"/>
+      <w:r>
+        <w:rPr>
+          <w:rFonts w:ascii="Calibri" w:eastAsia="Times New Roman" w:hAnsi="Calibri" w:cs="Calibri"/>
+          <w:color w:val="000000"/>
+        </w:rPr>
+        <w:t>manufactor’s</w:t>
+      </w:r>
+      <w:proofErr w:type="spellEnd"/>
+      <w:r>
+        <w:rPr>
+          <w:rFonts w:ascii="Calibri" w:eastAsia="Times New Roman" w:hAnsi="Calibri" w:cs="Calibri"/>
+          <w:color w:val="000000"/>
+        </w:rPr>
+        <w:t xml:space="preserve"> name of truck”, number of cylinders in the engine”, “name of the owner of truck” and  “Age of the owner of the truck”.</w:t>
       </w:r>
     </w:p>
     <w:p>
@@ -1137,8 +1616,6 @@
           <w:szCs w:val="23"/>
         </w:rPr>
       </w:pPr>
-      <w:bookmarkStart w:id="0" w:name="_GoBack"/>
-      <w:bookmarkEnd w:id="0"/>
     </w:p>
     <w:p>
       <w:pPr>
@@ -1290,16 +1767,36 @@
           <w:sz w:val="23"/>
           <w:szCs w:val="23"/>
         </w:rPr>
-        <w:t>A student has a status</w:t>
-      </w:r>
-      <w:r>
-        <w:rPr>
-          <w:rFonts w:ascii="Times New Roman" w:eastAsiaTheme="minorHAnsi" w:hAnsi="Times New Roman" w:cs="Times New Roman"/>
-          <w:color w:val="000000"/>
-          <w:sz w:val="23"/>
-          <w:szCs w:val="23"/>
-        </w:rPr>
-        <w:t>(String)</w:t>
+        <w:t xml:space="preserve">A student has a </w:t>
+      </w:r>
+      <w:proofErr w:type="gramStart"/>
+      <w:r>
+        <w:rPr>
+          <w:rFonts w:ascii="Times New Roman" w:eastAsiaTheme="minorHAnsi" w:hAnsi="Times New Roman" w:cs="Times New Roman"/>
+          <w:color w:val="000000"/>
+          <w:sz w:val="23"/>
+          <w:szCs w:val="23"/>
+        </w:rPr>
+        <w:t>status</w:t>
+      </w:r>
+      <w:r>
+        <w:rPr>
+          <w:rFonts w:ascii="Times New Roman" w:eastAsiaTheme="minorHAnsi" w:hAnsi="Times New Roman" w:cs="Times New Roman"/>
+          <w:color w:val="000000"/>
+          <w:sz w:val="23"/>
+          <w:szCs w:val="23"/>
+        </w:rPr>
+        <w:t>(</w:t>
+      </w:r>
+      <w:proofErr w:type="gramEnd"/>
+      <w:r>
+        <w:rPr>
+          <w:rFonts w:ascii="Times New Roman" w:eastAsiaTheme="minorHAnsi" w:hAnsi="Times New Roman" w:cs="Times New Roman"/>
+          <w:color w:val="000000"/>
+          <w:sz w:val="23"/>
+          <w:szCs w:val="23"/>
+        </w:rPr>
+        <w:t>String)</w:t>
       </w:r>
       <w:r>
         <w:rPr>
@@ -1443,6 +1940,7 @@
         </w:rPr>
         <w:t xml:space="preserve">in </w:t>
       </w:r>
+      <w:bookmarkStart w:id="0" w:name="_GoBack"/>
       <w:r>
         <w:rPr>
           <w:rFonts w:ascii="Times New Roman" w:eastAsiaTheme="minorHAnsi" w:hAnsi="Times New Roman" w:cs="Times New Roman"/>
@@ -1451,7 +1949,18 @@
           <w:sz w:val="23"/>
           <w:szCs w:val="23"/>
         </w:rPr>
-        <w:t xml:space="preserve">faculty and Staff </w:t>
+        <w:t xml:space="preserve">faculty </w:t>
+      </w:r>
+      <w:bookmarkEnd w:id="0"/>
+      <w:r>
+        <w:rPr>
+          <w:rFonts w:ascii="Times New Roman" w:eastAsiaTheme="minorHAnsi" w:hAnsi="Times New Roman" w:cs="Times New Roman"/>
+          <w:b/>
+          <w:color w:val="000000"/>
+          <w:sz w:val="23"/>
+          <w:szCs w:val="23"/>
+        </w:rPr>
+        <w:t xml:space="preserve">and Staff </w:t>
       </w:r>
       <w:r>
         <w:rPr>
@@ -1598,7 +2107,7 @@
 </file>
 
 <file path=word/numbering.xml><?xml version="1.0" encoding="utf-8"?>
-<w:numbering xmlns:wpc="http://schemas.microsoft.com/office/word/2010/wordprocessingCanvas" xmlns:mc="http://schemas.openxmlformats.org/markup-compatibility/2006" xmlns:o="urn:schemas-microsoft-com:office:office" xmlns:r="http://schemas.openxmlformats.org/officeDocument/2006/relationships" xmlns:m="http://schemas.openxmlformats.org/officeDocument/2006/math" xmlns:v="urn:schemas-microsoft-com:vml" xmlns:wp14="http://schemas.microsoft.com/office/word/2010/wordprocessingDrawing" xmlns:wp="http://schemas.openxmlformats.org/drawingml/2006/wordprocessingDrawing" xmlns:w10="urn:schemas-microsoft-com:office:word" xmlns:w="http://schemas.openxmlformats.org/wordprocessingml/2006/main" xmlns:w14="http://schemas.microsoft.com/office/word/2010/wordml" xmlns:wpg="http://schemas.microsoft.com/office/word/2010/wordprocessingGroup" xmlns:wpi="http://schemas.microsoft.com/office/word/2010/wordprocessingInk" xmlns:wne="http://schemas.microsoft.com/office/word/2006/wordml" xmlns:wps="http://schemas.microsoft.com/office/word/2010/wordprocessingShape" mc:Ignorable="w14 wp14">
+<w:numbering xmlns:wpc="http://schemas.microsoft.com/office/word/2010/wordprocessingCanvas" xmlns:mc="http://schemas.openxmlformats.org/markup-compatibility/2006" xmlns:o="urn:schemas-microsoft-com:office:office" xmlns:r="http://schemas.openxmlformats.org/officeDocument/2006/relationships" xmlns:m="http://schemas.openxmlformats.org/officeDocument/2006/math" xmlns:v="urn:schemas-microsoft-com:vml" xmlns:wp14="http://schemas.microsoft.com/office/word/2010/wordprocessingDrawing" xmlns:wp="http://schemas.openxmlformats.org/drawingml/2006/wordprocessingDrawing" xmlns:w10="urn:schemas-microsoft-com:office:word" xmlns:w="http://schemas.openxmlformats.org/wordprocessingml/2006/main" xmlns:w14="http://schemas.microsoft.com/office/word/2010/wordml" xmlns:w15="http://schemas.microsoft.com/office/word/2012/wordml" xmlns:wpg="http://schemas.microsoft.com/office/word/2010/wordprocessingGroup" xmlns:wpi="http://schemas.microsoft.com/office/word/2010/wordprocessingInk" xmlns:wne="http://schemas.microsoft.com/office/word/2006/wordml" xmlns:wps="http://schemas.microsoft.com/office/word/2010/wordprocessingShape" mc:Ignorable="w14 w15 wp14">
   <w:abstractNum w:abstractNumId="0">
     <w:nsid w:val="061B6E09"/>
     <w:multiLevelType w:val="hybridMultilevel"/>
@@ -2479,7 +2988,7 @@
 </file>
 
 <file path=word/styles.xml><?xml version="1.0" encoding="utf-8"?>
-<w:styles xmlns:mc="http://schemas.openxmlformats.org/markup-compatibility/2006" xmlns:r="http://schemas.openxmlformats.org/officeDocument/2006/relationships" xmlns:w="http://schemas.openxmlformats.org/wordprocessingml/2006/main" xmlns:w14="http://schemas.microsoft.com/office/word/2010/wordml" mc:Ignorable="w14">
+<w:styles xmlns:mc="http://schemas.openxmlformats.org/markup-compatibility/2006" xmlns:r="http://schemas.openxmlformats.org/officeDocument/2006/relationships" xmlns:w="http://schemas.openxmlformats.org/wordprocessingml/2006/main" xmlns:w14="http://schemas.microsoft.com/office/word/2010/wordml" xmlns:w15="http://schemas.microsoft.com/office/word/2012/wordml" mc:Ignorable="w14 w15">
   <w:docDefaults>
     <w:rPrDefault>
       <w:rPr>
@@ -2495,365 +3004,378 @@
       </w:pPr>
     </w:pPrDefault>
   </w:docDefaults>
-  <w:latentStyles w:defLockedState="0" w:defUIPriority="99" w:defSemiHidden="1" w:defUnhideWhenUsed="1" w:defQFormat="0" w:count="267">
-    <w:lsdException w:name="Normal" w:semiHidden="0" w:uiPriority="0" w:unhideWhenUsed="0" w:qFormat="1"/>
-    <w:lsdException w:name="heading 1" w:semiHidden="0" w:uiPriority="9" w:unhideWhenUsed="0" w:qFormat="1"/>
-    <w:lsdException w:name="heading 2" w:uiPriority="9" w:qFormat="1"/>
-    <w:lsdException w:name="heading 3" w:uiPriority="9" w:qFormat="1"/>
-    <w:lsdException w:name="heading 4" w:uiPriority="9" w:qFormat="1"/>
-    <w:lsdException w:name="heading 5" w:uiPriority="9" w:qFormat="1"/>
-    <w:lsdException w:name="heading 6" w:uiPriority="9" w:qFormat="1"/>
-    <w:lsdException w:name="heading 7" w:uiPriority="9" w:qFormat="1"/>
-    <w:lsdException w:name="heading 8" w:uiPriority="9" w:qFormat="1"/>
-    <w:lsdException w:name="heading 9" w:uiPriority="9" w:qFormat="1"/>
-    <w:lsdException w:name="toc 1" w:uiPriority="39"/>
-    <w:lsdException w:name="toc 2" w:uiPriority="39"/>
-    <w:lsdException w:name="toc 3" w:uiPriority="39"/>
-    <w:lsdException w:name="toc 4" w:uiPriority="39"/>
-    <w:lsdException w:name="toc 5" w:uiPriority="39"/>
-    <w:lsdException w:name="toc 6" w:uiPriority="39"/>
-    <w:lsdException w:name="toc 7" w:uiPriority="39"/>
-    <w:lsdException w:name="toc 8" w:uiPriority="39"/>
-    <w:lsdException w:name="toc 9" w:uiPriority="39"/>
-    <w:lsdException w:name="caption" w:uiPriority="35" w:qFormat="1"/>
-    <w:lsdException w:name="Title" w:semiHidden="0" w:uiPriority="10" w:unhideWhenUsed="0" w:qFormat="1"/>
-    <w:lsdException w:name="Default Paragraph Font" w:uiPriority="1"/>
-    <w:lsdException w:name="Subtitle" w:semiHidden="0" w:uiPriority="11" w:unhideWhenUsed="0" w:qFormat="1"/>
-    <w:lsdException w:name="Strong" w:semiHidden="0" w:uiPriority="22" w:unhideWhenUsed="0" w:qFormat="1"/>
-    <w:lsdException w:name="Emphasis" w:semiHidden="0" w:uiPriority="20" w:unhideWhenUsed="0" w:qFormat="1"/>
-    <w:lsdException w:name="Table Grid" w:semiHidden="0" w:uiPriority="59" w:unhideWhenUsed="0"/>
-    <w:lsdException w:name="Placeholder Text" w:unhideWhenUsed="0"/>
-    <w:lsdException w:name="No Spacing" w:semiHidden="0" w:uiPriority="1" w:unhideWhenUsed="0" w:qFormat="1"/>
-    <w:lsdException w:name="Light Shading" w:semiHidden="0" w:uiPriority="60" w:unhideWhenUsed="0"/>
-    <w:lsdException w:name="Light List" w:semiHidden="0" w:uiPriority="61" w:unhideWhenUsed="0"/>
-    <w:lsdException w:name="Light Grid" w:semiHidden="0" w:uiPriority="62" w:unhideWhenUsed="0"/>
-    <w:lsdException w:name="Medium Shading 1" w:semiHidden="0" w:uiPriority="63" w:unhideWhenUsed="0"/>
-    <w:lsdException w:name="Medium Shading 2" w:semiHidden="0" w:uiPriority="64" w:unhideWhenUsed="0"/>
-    <w:lsdException w:name="Medium List 1" w:semiHidden="0" w:uiPriority="65" w:unhideWhenUsed="0"/>
-    <w:lsdException w:name="Medium List 2" w:semiHidden="0" w:uiPriority="66" w:unhideWhenUsed="0"/>
-    <w:lsdException w:name="Medium Grid 1" w:semiHidden="0" w:uiPriority="67" w:unhideWhenUsed="0"/>
-    <w:lsdException w:name="Medium Grid 2" w:semiHidden="0" w:uiPriority="68" w:unhideWhenUsed="0"/>
-    <w:lsdException w:name="Medium Grid 3" w:semiHidden="0" w:uiPriority="69" w:unhideWhenUsed="0"/>
-    <w:lsdException w:name="Dark List" w:semiHidden="0" w:uiPriority="70" w:unhideWhenUsed="0"/>
-    <w:lsdException w:name="Colorful Shading" w:semiHidden="0" w:uiPriority="71" w:unhideWhenUsed="0"/>
-    <w:lsdException w:name="Colorful List" w:semiHidden="0" w:uiPriority="72" w:unhideWhenUsed="0"/>
-    <w:lsdException w:name="Colorful Grid" w:semiHidden="0" w:uiPriority="73" w:unhideWhenUsed="0"/>
-    <w:lsdException w:name="Light Shading Accent 1" w:semiHidden="0" w:uiPriority="60" w:unhideWhenUsed="0"/>
-    <w:lsdException w:name="Light List Accent 1" w:semiHidden="0" w:uiPriority="61" w:unhideWhenUsed="0"/>
-    <w:lsdException w:name="Light Grid Accent 1" w:semiHidden="0" w:uiPriority="62" w:unhideWhenUsed="0"/>
-    <w:lsdException w:name="Medium Shading 1 Accent 1" w:semiHidden="0" w:uiPriority="63" w:unhideWhenUsed="0"/>
-    <w:lsdException w:name="Medium Shading 2 Accent 1" w:semiHidden="0" w:uiPriority="64" w:unhideWhenUsed="0"/>
-    <w:lsdException w:name="Medium List 1 Accent 1" w:semiHidden="0" w:uiPriority="65" w:unhideWhenUsed="0"/>
-    <w:lsdException w:name="Revision" w:unhideWhenUsed="0"/>
-    <w:lsdException w:name="List Paragraph" w:semiHidden="0" w:uiPriority="34" w:unhideWhenUsed="0" w:qFormat="1"/>
-    <w:lsdException w:name="Quote" w:semiHidden="0" w:uiPriority="29" w:unhideWhenUsed="0" w:qFormat="1"/>
-    <w:lsdException w:name="Intense Quote" w:semiHidden="0" w:uiPriority="30" w:unhideWhenUsed="0" w:qFormat="1"/>
-    <w:lsdException w:name="Medium List 2 Accent 1" w:semiHidden="0" w:uiPriority="66" w:unhideWhenUsed="0"/>
-    <w:lsdException w:name="Medium Grid 1 Accent 1" w:semiHidden="0" w:uiPriority="67" w:unhideWhenUsed="0"/>
-    <w:lsdException w:name="Medium Grid 2 Accent 1" w:semiHidden="0" w:uiPriority="68" w:unhideWhenUsed="0"/>
-    <w:lsdException w:name="Medium Grid 3 Accent 1" w:semiHidden="0" w:uiPriority="69" w:unhideWhenUsed="0"/>
-    <w:lsdException w:name="Dark List Accent 1" w:semiHidden="0" w:uiPriority="70" w:unhideWhenUsed="0"/>
-    <w:lsdException w:name="Colorful Shading Accent 1" w:semiHidden="0" w:uiPriority="71" w:unhideWhenUsed="0"/>
-    <w:lsdException w:name="Colorful List Accent 1" w:semiHidden="0" w:uiPriority="72" w:unhideWhenUsed="0"/>
-    <w:lsdException w:name="Colorful Grid Accent 1" w:semiHidden="0" w:uiPriority="73" w:unhideWhenUsed="0"/>
-    <w:lsdException w:name="Light Shading Accent 2" w:semiHidden="0" w:uiPriority="60" w:unhideWhenUsed="0"/>
-    <w:lsdException w:name="Light List Accent 2" w:semiHidden="0" w:uiPriority="61" w:unhideWhenUsed="0"/>
-    <w:lsdException w:name="Light Grid Accent 2" w:semiHidden="0" w:uiPriority="62" w:unhideWhenUsed="0"/>
-    <w:lsdException w:name="Medium Shading 1 Accent 2" w:semiHidden="0" w:uiPriority="63" w:unhideWhenUsed="0"/>
-    <w:lsdException w:name="Medium Shading 2 Accent 2" w:semiHidden="0" w:uiPriority="64" w:unhideWhenUsed="0"/>
-    <w:lsdException w:name="Medium List 1 Accent 2" w:semiHidden="0" w:uiPriority="65" w:unhideWhenUsed="0"/>
-    <w:lsdException w:name="Medium List 2 Accent 2" w:semiHidden="0" w:uiPriority="66" w:unhideWhenUsed="0"/>
-    <w:lsdException w:name="Medium Grid 1 Accent 2" w:semiHidden="0" w:uiPriority="67" w:unhideWhenUsed="0"/>
-    <w:lsdException w:name="Medium Grid 2 Accent 2" w:semiHidden="0" w:uiPriority="68" w:unhideWhenUsed="0"/>
-    <w:lsdException w:name="Medium Grid 3 Accent 2" w:semiHidden="0" w:uiPriority="69" w:unhideWhenUsed="0"/>
-    <w:lsdException w:name="Dark List Accent 2" w:semiHidden="0" w:uiPriority="70" w:unhideWhenUsed="0"/>
-    <w:lsdException w:name="Colorful Shading Accent 2" w:semiHidden="0" w:uiPriority="71" w:unhideWhenUsed="0"/>
-    <w:lsdException w:name="Colorful List Accent 2" w:semiHidden="0" w:uiPriority="72" w:unhideWhenUsed="0"/>
-    <w:lsdException w:name="Colorful Grid Accent 2" w:semiHidden="0" w:uiPriority="73" w:unhideWhenUsed="0"/>
-    <w:lsdException w:name="Light Shading Accent 3" w:semiHidden="0" w:uiPriority="60" w:unhideWhenUsed="0"/>
-    <w:lsdException w:name="Light List Accent 3" w:semiHidden="0" w:uiPriority="61" w:unhideWhenUsed="0"/>
-    <w:lsdException w:name="Light Grid Accent 3" w:semiHidden="0" w:uiPriority="62" w:unhideWhenUsed="0"/>
-    <w:lsdException w:name="Medium Shading 1 Accent 3" w:semiHidden="0" w:uiPriority="63" w:unhideWhenUsed="0"/>
-    <w:lsdException w:name="Medium Shading 2 Accent 3" w:semiHidden="0" w:uiPriority="64" w:unhideWhenUsed="0"/>
-    <w:lsdException w:name="Medium List 1 Accent 3" w:semiHidden="0" w:uiPriority="65" w:unhideWhenUsed="0"/>
-    <w:lsdException w:name="Medium List 2 Accent 3" w:semiHidden="0" w:uiPriority="66" w:unhideWhenUsed="0"/>
-    <w:lsdException w:name="Medium Grid 1 Accent 3" w:semiHidden="0" w:uiPriority="67" w:unhideWhenUsed="0"/>
-    <w:lsdException w:name="Medium Grid 2 Accent 3" w:semiHidden="0" w:uiPriority="68" w:unhideWhenUsed="0"/>
-    <w:lsdException w:name="Medium Grid 3 Accent 3" w:semiHidden="0" w:uiPriority="69" w:unhideWhenUsed="0"/>
-    <w:lsdException w:name="Dark List Accent 3" w:semiHidden="0" w:uiPriority="70" w:unhideWhenUsed="0"/>
-    <w:lsdException w:name="Colorful Shading Accent 3" w:semiHidden="0" w:uiPriority="71" w:unhideWhenUsed="0"/>
-    <w:lsdException w:name="Colorful List Accent 3" w:semiHidden="0" w:uiPriority="72" w:unhideWhenUsed="0"/>
-    <w:lsdException w:name="Colorful Grid Accent 3" w:semiHidden="0" w:uiPriority="73" w:unhideWhenUsed="0"/>
-    <w:lsdException w:name="Light Shading Accent 4" w:semiHidden="0" w:uiPriority="60" w:unhideWhenUsed="0"/>
-    <w:lsdException w:name="Light List Accent 4" w:semiHidden="0" w:uiPriority="61" w:unhideWhenUsed="0"/>
-    <w:lsdException w:name="Light Grid Accent 4" w:semiHidden="0" w:uiPriority="62" w:unhideWhenUsed="0"/>
-    <w:lsdException w:name="Medium Shading 1 Accent 4" w:semiHidden="0" w:uiPriority="63" w:unhideWhenUsed="0"/>
-    <w:lsdException w:name="Medium Shading 2 Accent 4" w:semiHidden="0" w:uiPriority="64" w:unhideWhenUsed="0"/>
-    <w:lsdException w:name="Medium List 1 Accent 4" w:semiHidden="0" w:uiPriority="65" w:unhideWhenUsed="0"/>
-    <w:lsdException w:name="Medium List 2 Accent 4" w:semiHidden="0" w:uiPriority="66" w:unhideWhenUsed="0"/>
-    <w:lsdException w:name="Medium Grid 1 Accent 4" w:semiHidden="0" w:uiPriority="67" w:unhideWhenUsed="0"/>
-    <w:lsdException w:name="Medium Grid 2 Accent 4" w:semiHidden="0" w:uiPriority="68" w:unhideWhenUsed="0"/>
-    <w:lsdException w:name="Medium Grid 3 Accent 4" w:semiHidden="0" w:uiPriority="69" w:unhideWhenUsed="0"/>
-    <w:lsdException w:name="Dark List Accent 4" w:semiHidden="0" w:uiPriority="70" w:unhideWhenUsed="0"/>
-    <w:lsdException w:name="Colorful Shading Accent 4" w:semiHidden="0" w:uiPriority="71" w:unhideWhenUsed="0"/>
-    <w:lsdException w:name="Colorful List Accent 4" w:semiHidden="0" w:uiPriority="72" w:unhideWhenUsed="0"/>
-    <w:lsdException w:name="Colorful Grid Accent 4" w:semiHidden="0" w:uiPriority="73" w:unhideWhenUsed="0"/>
-    <w:lsdException w:name="Light Shading Accent 5" w:semiHidden="0" w:uiPriority="60" w:unhideWhenUsed="0"/>
-    <w:lsdException w:name="Light List Accent 5" w:semiHidden="0" w:uiPriority="61" w:unhideWhenUsed="0"/>
-    <w:lsdException w:name="Light Grid Accent 5" w:semiHidden="0" w:uiPriority="62" w:unhideWhenUsed="0"/>
-    <w:lsdException w:name="Medium Shading 1 Accent 5" w:semiHidden="0" w:uiPriority="63" w:unhideWhenUsed="0"/>
-    <w:lsdException w:name="Medium Shading 2 Accent 5" w:semiHidden="0" w:uiPriority="64" w:unhideWhenUsed="0"/>
-    <w:lsdException w:name="Medium List 1 Accent 5" w:semiHidden="0" w:uiPriority="65" w:unhideWhenUsed="0"/>
-    <w:lsdException w:name="Medium List 2 Accent 5" w:semiHidden="0" w:uiPriority="66" w:unhideWhenUsed="0"/>
-    <w:lsdException w:name="Medium Grid 1 Accent 5" w:semiHidden="0" w:uiPriority="67" w:unhideWhenUsed="0"/>
-    <w:lsdException w:name="Medium Grid 2 Accent 5" w:semiHidden="0" w:uiPriority="68" w:unhideWhenUsed="0"/>
-    <w:lsdException w:name="Medium Grid 3 Accent 5" w:semiHidden="0" w:uiPriority="69" w:unhideWhenUsed="0"/>
-    <w:lsdException w:name="Dark List Accent 5" w:semiHidden="0" w:uiPriority="70" w:unhideWhenUsed="0"/>
-    <w:lsdException w:name="Colorful Shading Accent 5" w:semiHidden="0" w:uiPriority="71" w:unhideWhenUsed="0"/>
-    <w:lsdException w:name="Colorful List Accent 5" w:semiHidden="0" w:uiPriority="72" w:unhideWhenUsed="0"/>
-    <w:lsdException w:name="Colorful Grid Accent 5" w:semiHidden="0" w:uiPriority="73" w:unhideWhenUsed="0"/>
-    <w:lsdException w:name="Light Shading Accent 6" w:semiHidden="0" w:uiPriority="60" w:unhideWhenUsed="0"/>
-    <w:lsdException w:name="Light List Accent 6" w:semiHidden="0" w:uiPriority="61" w:unhideWhenUsed="0"/>
-    <w:lsdException w:name="Light Grid Accent 6" w:semiHidden="0" w:uiPriority="62" w:unhideWhenUsed="0"/>
-    <w:lsdException w:name="Medium Shading 1 Accent 6" w:semiHidden="0" w:uiPriority="63" w:unhideWhenUsed="0"/>
-    <w:lsdException w:name="Medium Shading 2 Accent 6" w:semiHidden="0" w:uiPriority="64" w:unhideWhenUsed="0"/>
-    <w:lsdException w:name="Medium List 1 Accent 6" w:semiHidden="0" w:uiPriority="65" w:unhideWhenUsed="0"/>
-    <w:lsdException w:name="Medium List 2 Accent 6" w:semiHidden="0" w:uiPriority="66" w:unhideWhenUsed="0"/>
-    <w:lsdException w:name="Medium Grid 1 Accent 6" w:semiHidden="0" w:uiPriority="67" w:unhideWhenUsed="0"/>
-    <w:lsdException w:name="Medium Grid 2 Accent 6" w:semiHidden="0" w:uiPriority="68" w:unhideWhenUsed="0"/>
-    <w:lsdException w:name="Medium Grid 3 Accent 6" w:semiHidden="0" w:uiPriority="69" w:unhideWhenUsed="0"/>
-    <w:lsdException w:name="Dark List Accent 6" w:semiHidden="0" w:uiPriority="70" w:unhideWhenUsed="0"/>
-    <w:lsdException w:name="Colorful Shading Accent 6" w:semiHidden="0" w:uiPriority="71" w:unhideWhenUsed="0"/>
-    <w:lsdException w:name="Colorful List Accent 6" w:semiHidden="0" w:uiPriority="72" w:unhideWhenUsed="0"/>
-    <w:lsdException w:name="Colorful Grid Accent 6" w:semiHidden="0" w:uiPriority="73" w:unhideWhenUsed="0"/>
-    <w:lsdException w:name="Subtle Emphasis" w:semiHidden="0" w:uiPriority="19" w:unhideWhenUsed="0" w:qFormat="1"/>
-    <w:lsdException w:name="Intense Emphasis" w:semiHidden="0" w:uiPriority="21" w:unhideWhenUsed="0" w:qFormat="1"/>
-    <w:lsdException w:name="Subtle Reference" w:semiHidden="0" w:uiPriority="31" w:unhideWhenUsed="0" w:qFormat="1"/>
-    <w:lsdException w:name="Intense Reference" w:semiHidden="0" w:uiPriority="32" w:unhideWhenUsed="0" w:qFormat="1"/>
-    <w:lsdException w:name="Book Title" w:semiHidden="0" w:uiPriority="33" w:unhideWhenUsed="0" w:qFormat="1"/>
-    <w:lsdException w:name="Bibliography" w:uiPriority="37"/>
-    <w:lsdException w:name="TOC Heading" w:uiPriority="39" w:qFormat="1"/>
-  </w:latentStyles>
-  <w:style w:type="paragraph" w:default="1" w:styleId="Normal">
-    <w:name w:val="Normal"/>
-    <w:qFormat/>
-    <w:rsid w:val="00A20E5A"/>
-    <w:rPr>
-      <w:rFonts w:eastAsiaTheme="minorEastAsia"/>
-    </w:rPr>
-  </w:style>
-  <w:style w:type="character" w:default="1" w:styleId="DefaultParagraphFont">
-    <w:name w:val="Default Paragraph Font"/>
-    <w:uiPriority w:val="1"/>
-    <w:semiHidden/>
-    <w:unhideWhenUsed/>
-  </w:style>
-  <w:style w:type="table" w:default="1" w:styleId="TableNormal">
-    <w:name w:val="Normal Table"/>
-    <w:uiPriority w:val="99"/>
-    <w:semiHidden/>
-    <w:unhideWhenUsed/>
-    <w:tblPr>
-      <w:tblInd w:w="0" w:type="dxa"/>
-      <w:tblCellMar>
-        <w:top w:w="0" w:type="dxa"/>
-        <w:left w:w="108" w:type="dxa"/>
-        <w:bottom w:w="0" w:type="dxa"/>
-        <w:right w:w="108" w:type="dxa"/>
-      </w:tblCellMar>
-    </w:tblPr>
-  </w:style>
-  <w:style w:type="numbering" w:default="1" w:styleId="NoList">
-    <w:name w:val="No List"/>
-    <w:uiPriority w:val="99"/>
-    <w:semiHidden/>
-    <w:unhideWhenUsed/>
-  </w:style>
-  <w:style w:type="paragraph" w:customStyle="1" w:styleId="Default">
-    <w:name w:val="Default"/>
-    <w:rsid w:val="00A20E5A"/>
-    <w:pPr>
-      <w:autoSpaceDE w:val="0"/>
-      <w:autoSpaceDN w:val="0"/>
-      <w:adjustRightInd w:val="0"/>
-      <w:spacing w:after="0" w:line="240" w:lineRule="auto"/>
-    </w:pPr>
-    <w:rPr>
-      <w:rFonts w:ascii="Times New Roman" w:eastAsiaTheme="minorEastAsia" w:hAnsi="Times New Roman" w:cs="Times New Roman"/>
-      <w:color w:val="000000"/>
-      <w:sz w:val="24"/>
-      <w:szCs w:val="24"/>
-    </w:rPr>
-  </w:style>
-  <w:style w:type="paragraph" w:styleId="ListParagraph">
-    <w:name w:val="List Paragraph"/>
-    <w:basedOn w:val="Normal"/>
-    <w:uiPriority w:val="34"/>
-    <w:qFormat/>
-    <w:rsid w:val="00A20E5A"/>
-    <w:pPr>
-      <w:ind w:left="720"/>
-      <w:contextualSpacing/>
-    </w:pPr>
-  </w:style>
-</w:styles>
-</file>
-
-<file path=word/stylesWithEffects.xml><?xml version="1.0" encoding="utf-8"?>
-<w:styles xmlns:wpc="http://schemas.microsoft.com/office/word/2010/wordprocessingCanvas" xmlns:mc="http://schemas.openxmlformats.org/markup-compatibility/2006" xmlns:o="urn:schemas-microsoft-com:office:office" xmlns:r="http://schemas.openxmlformats.org/officeDocument/2006/relationships" xmlns:m="http://schemas.openxmlformats.org/officeDocument/2006/math" xmlns:v="urn:schemas-microsoft-com:vml" xmlns:wp14="http://schemas.microsoft.com/office/word/2010/wordprocessingDrawing" xmlns:wp="http://schemas.openxmlformats.org/drawingml/2006/wordprocessingDrawing" xmlns:w10="urn:schemas-microsoft-com:office:word" xmlns:w="http://schemas.openxmlformats.org/wordprocessingml/2006/main" xmlns:w14="http://schemas.microsoft.com/office/word/2010/wordml" xmlns:wpg="http://schemas.microsoft.com/office/word/2010/wordprocessingGroup" xmlns:wpi="http://schemas.microsoft.com/office/word/2010/wordprocessingInk" xmlns:wne="http://schemas.microsoft.com/office/word/2006/wordml" xmlns:wps="http://schemas.microsoft.com/office/word/2010/wordprocessingShape" mc:Ignorable="w14 wp14">
-  <w:docDefaults>
-    <w:rPrDefault>
-      <w:rPr>
-        <w:rFonts w:asciiTheme="minorHAnsi" w:eastAsiaTheme="minorHAnsi" w:hAnsiTheme="minorHAnsi" w:cstheme="minorBidi"/>
-        <w:sz w:val="22"/>
-        <w:szCs w:val="22"/>
-        <w:lang w:val="en-US" w:eastAsia="en-US" w:bidi="ar-SA"/>
-      </w:rPr>
-    </w:rPrDefault>
-    <w:pPrDefault>
-      <w:pPr>
-        <w:spacing w:after="200" w:line="276" w:lineRule="auto"/>
-      </w:pPr>
-    </w:pPrDefault>
-  </w:docDefaults>
-  <w:latentStyles w:defLockedState="0" w:defUIPriority="99" w:defSemiHidden="1" w:defUnhideWhenUsed="1" w:defQFormat="0" w:count="267">
-    <w:lsdException w:name="Normal" w:semiHidden="0" w:uiPriority="0" w:unhideWhenUsed="0" w:qFormat="1"/>
-    <w:lsdException w:name="heading 1" w:semiHidden="0" w:uiPriority="9" w:unhideWhenUsed="0" w:qFormat="1"/>
-    <w:lsdException w:name="heading 2" w:uiPriority="9" w:qFormat="1"/>
-    <w:lsdException w:name="heading 3" w:uiPriority="9" w:qFormat="1"/>
-    <w:lsdException w:name="heading 4" w:uiPriority="9" w:qFormat="1"/>
-    <w:lsdException w:name="heading 5" w:uiPriority="9" w:qFormat="1"/>
-    <w:lsdException w:name="heading 6" w:uiPriority="9" w:qFormat="1"/>
-    <w:lsdException w:name="heading 7" w:uiPriority="9" w:qFormat="1"/>
-    <w:lsdException w:name="heading 8" w:uiPriority="9" w:qFormat="1"/>
-    <w:lsdException w:name="heading 9" w:uiPriority="9" w:qFormat="1"/>
-    <w:lsdException w:name="toc 1" w:uiPriority="39"/>
-    <w:lsdException w:name="toc 2" w:uiPriority="39"/>
-    <w:lsdException w:name="toc 3" w:uiPriority="39"/>
-    <w:lsdException w:name="toc 4" w:uiPriority="39"/>
-    <w:lsdException w:name="toc 5" w:uiPriority="39"/>
-    <w:lsdException w:name="toc 6" w:uiPriority="39"/>
-    <w:lsdException w:name="toc 7" w:uiPriority="39"/>
-    <w:lsdException w:name="toc 8" w:uiPriority="39"/>
-    <w:lsdException w:name="toc 9" w:uiPriority="39"/>
-    <w:lsdException w:name="caption" w:uiPriority="35" w:qFormat="1"/>
-    <w:lsdException w:name="Title" w:semiHidden="0" w:uiPriority="10" w:unhideWhenUsed="0" w:qFormat="1"/>
-    <w:lsdException w:name="Default Paragraph Font" w:uiPriority="1"/>
-    <w:lsdException w:name="Subtitle" w:semiHidden="0" w:uiPriority="11" w:unhideWhenUsed="0" w:qFormat="1"/>
-    <w:lsdException w:name="Strong" w:semiHidden="0" w:uiPriority="22" w:unhideWhenUsed="0" w:qFormat="1"/>
-    <w:lsdException w:name="Emphasis" w:semiHidden="0" w:uiPriority="20" w:unhideWhenUsed="0" w:qFormat="1"/>
-    <w:lsdException w:name="Table Grid" w:semiHidden="0" w:uiPriority="59" w:unhideWhenUsed="0"/>
-    <w:lsdException w:name="Placeholder Text" w:unhideWhenUsed="0"/>
-    <w:lsdException w:name="No Spacing" w:semiHidden="0" w:uiPriority="1" w:unhideWhenUsed="0" w:qFormat="1"/>
-    <w:lsdException w:name="Light Shading" w:semiHidden="0" w:uiPriority="60" w:unhideWhenUsed="0"/>
-    <w:lsdException w:name="Light List" w:semiHidden="0" w:uiPriority="61" w:unhideWhenUsed="0"/>
-    <w:lsdException w:name="Light Grid" w:semiHidden="0" w:uiPriority="62" w:unhideWhenUsed="0"/>
-    <w:lsdException w:name="Medium Shading 1" w:semiHidden="0" w:uiPriority="63" w:unhideWhenUsed="0"/>
-    <w:lsdException w:name="Medium Shading 2" w:semiHidden="0" w:uiPriority="64" w:unhideWhenUsed="0"/>
-    <w:lsdException w:name="Medium List 1" w:semiHidden="0" w:uiPriority="65" w:unhideWhenUsed="0"/>
-    <w:lsdException w:name="Medium List 2" w:semiHidden="0" w:uiPriority="66" w:unhideWhenUsed="0"/>
-    <w:lsdException w:name="Medium Grid 1" w:semiHidden="0" w:uiPriority="67" w:unhideWhenUsed="0"/>
-    <w:lsdException w:name="Medium Grid 2" w:semiHidden="0" w:uiPriority="68" w:unhideWhenUsed="0"/>
-    <w:lsdException w:name="Medium Grid 3" w:semiHidden="0" w:uiPriority="69" w:unhideWhenUsed="0"/>
-    <w:lsdException w:name="Dark List" w:semiHidden="0" w:uiPriority="70" w:unhideWhenUsed="0"/>
-    <w:lsdException w:name="Colorful Shading" w:semiHidden="0" w:uiPriority="71" w:unhideWhenUsed="0"/>
-    <w:lsdException w:name="Colorful List" w:semiHidden="0" w:uiPriority="72" w:unhideWhenUsed="0"/>
-    <w:lsdException w:name="Colorful Grid" w:semiHidden="0" w:uiPriority="73" w:unhideWhenUsed="0"/>
-    <w:lsdException w:name="Light Shading Accent 1" w:semiHidden="0" w:uiPriority="60" w:unhideWhenUsed="0"/>
-    <w:lsdException w:name="Light List Accent 1" w:semiHidden="0" w:uiPriority="61" w:unhideWhenUsed="0"/>
-    <w:lsdException w:name="Light Grid Accent 1" w:semiHidden="0" w:uiPriority="62" w:unhideWhenUsed="0"/>
-    <w:lsdException w:name="Medium Shading 1 Accent 1" w:semiHidden="0" w:uiPriority="63" w:unhideWhenUsed="0"/>
-    <w:lsdException w:name="Medium Shading 2 Accent 1" w:semiHidden="0" w:uiPriority="64" w:unhideWhenUsed="0"/>
-    <w:lsdException w:name="Medium List 1 Accent 1" w:semiHidden="0" w:uiPriority="65" w:unhideWhenUsed="0"/>
-    <w:lsdException w:name="Revision" w:unhideWhenUsed="0"/>
-    <w:lsdException w:name="List Paragraph" w:semiHidden="0" w:uiPriority="34" w:unhideWhenUsed="0" w:qFormat="1"/>
-    <w:lsdException w:name="Quote" w:semiHidden="0" w:uiPriority="29" w:unhideWhenUsed="0" w:qFormat="1"/>
-    <w:lsdException w:name="Intense Quote" w:semiHidden="0" w:uiPriority="30" w:unhideWhenUsed="0" w:qFormat="1"/>
-    <w:lsdException w:name="Medium List 2 Accent 1" w:semiHidden="0" w:uiPriority="66" w:unhideWhenUsed="0"/>
-    <w:lsdException w:name="Medium Grid 1 Accent 1" w:semiHidden="0" w:uiPriority="67" w:unhideWhenUsed="0"/>
-    <w:lsdException w:name="Medium Grid 2 Accent 1" w:semiHidden="0" w:uiPriority="68" w:unhideWhenUsed="0"/>
-    <w:lsdException w:name="Medium Grid 3 Accent 1" w:semiHidden="0" w:uiPriority="69" w:unhideWhenUsed="0"/>
-    <w:lsdException w:name="Dark List Accent 1" w:semiHidden="0" w:uiPriority="70" w:unhideWhenUsed="0"/>
-    <w:lsdException w:name="Colorful Shading Accent 1" w:semiHidden="0" w:uiPriority="71" w:unhideWhenUsed="0"/>
-    <w:lsdException w:name="Colorful List Accent 1" w:semiHidden="0" w:uiPriority="72" w:unhideWhenUsed="0"/>
-    <w:lsdException w:name="Colorful Grid Accent 1" w:semiHidden="0" w:uiPriority="73" w:unhideWhenUsed="0"/>
-    <w:lsdException w:name="Light Shading Accent 2" w:semiHidden="0" w:uiPriority="60" w:unhideWhenUsed="0"/>
-    <w:lsdException w:name="Light List Accent 2" w:semiHidden="0" w:uiPriority="61" w:unhideWhenUsed="0"/>
-    <w:lsdException w:name="Light Grid Accent 2" w:semiHidden="0" w:uiPriority="62" w:unhideWhenUsed="0"/>
-    <w:lsdException w:name="Medium Shading 1 Accent 2" w:semiHidden="0" w:uiPriority="63" w:unhideWhenUsed="0"/>
-    <w:lsdException w:name="Medium Shading 2 Accent 2" w:semiHidden="0" w:uiPriority="64" w:unhideWhenUsed="0"/>
-    <w:lsdException w:name="Medium List 1 Accent 2" w:semiHidden="0" w:uiPriority="65" w:unhideWhenUsed="0"/>
-    <w:lsdException w:name="Medium List 2 Accent 2" w:semiHidden="0" w:uiPriority="66" w:unhideWhenUsed="0"/>
-    <w:lsdException w:name="Medium Grid 1 Accent 2" w:semiHidden="0" w:uiPriority="67" w:unhideWhenUsed="0"/>
-    <w:lsdException w:name="Medium Grid 2 Accent 2" w:semiHidden="0" w:uiPriority="68" w:unhideWhenUsed="0"/>
-    <w:lsdException w:name="Medium Grid 3 Accent 2" w:semiHidden="0" w:uiPriority="69" w:unhideWhenUsed="0"/>
-    <w:lsdException w:name="Dark List Accent 2" w:semiHidden="0" w:uiPriority="70" w:unhideWhenUsed="0"/>
-    <w:lsdException w:name="Colorful Shading Accent 2" w:semiHidden="0" w:uiPriority="71" w:unhideWhenUsed="0"/>
-    <w:lsdException w:name="Colorful List Accent 2" w:semiHidden="0" w:uiPriority="72" w:unhideWhenUsed="0"/>
-    <w:lsdException w:name="Colorful Grid Accent 2" w:semiHidden="0" w:uiPriority="73" w:unhideWhenUsed="0"/>
-    <w:lsdException w:name="Light Shading Accent 3" w:semiHidden="0" w:uiPriority="60" w:unhideWhenUsed="0"/>
-    <w:lsdException w:name="Light List Accent 3" w:semiHidden="0" w:uiPriority="61" w:unhideWhenUsed="0"/>
-    <w:lsdException w:name="Light Grid Accent 3" w:semiHidden="0" w:uiPriority="62" w:unhideWhenUsed="0"/>
-    <w:lsdException w:name="Medium Shading 1 Accent 3" w:semiHidden="0" w:uiPriority="63" w:unhideWhenUsed="0"/>
-    <w:lsdException w:name="Medium Shading 2 Accent 3" w:semiHidden="0" w:uiPriority="64" w:unhideWhenUsed="0"/>
-    <w:lsdException w:name="Medium List 1 Accent 3" w:semiHidden="0" w:uiPriority="65" w:unhideWhenUsed="0"/>
-    <w:lsdException w:name="Medium List 2 Accent 3" w:semiHidden="0" w:uiPriority="66" w:unhideWhenUsed="0"/>
-    <w:lsdException w:name="Medium Grid 1 Accent 3" w:semiHidden="0" w:uiPriority="67" w:unhideWhenUsed="0"/>
-    <w:lsdException w:name="Medium Grid 2 Accent 3" w:semiHidden="0" w:uiPriority="68" w:unhideWhenUsed="0"/>
-    <w:lsdException w:name="Medium Grid 3 Accent 3" w:semiHidden="0" w:uiPriority="69" w:unhideWhenUsed="0"/>
-    <w:lsdException w:name="Dark List Accent 3" w:semiHidden="0" w:uiPriority="70" w:unhideWhenUsed="0"/>
-    <w:lsdException w:name="Colorful Shading Accent 3" w:semiHidden="0" w:uiPriority="71" w:unhideWhenUsed="0"/>
-    <w:lsdException w:name="Colorful List Accent 3" w:semiHidden="0" w:uiPriority="72" w:unhideWhenUsed="0"/>
-    <w:lsdException w:name="Colorful Grid Accent 3" w:semiHidden="0" w:uiPriority="73" w:unhideWhenUsed="0"/>
-    <w:lsdException w:name="Light Shading Accent 4" w:semiHidden="0" w:uiPriority="60" w:unhideWhenUsed="0"/>
-    <w:lsdException w:name="Light List Accent 4" w:semiHidden="0" w:uiPriority="61" w:unhideWhenUsed="0"/>
-    <w:lsdException w:name="Light Grid Accent 4" w:semiHidden="0" w:uiPriority="62" w:unhideWhenUsed="0"/>
-    <w:lsdException w:name="Medium Shading 1 Accent 4" w:semiHidden="0" w:uiPriority="63" w:unhideWhenUsed="0"/>
-    <w:lsdException w:name="Medium Shading 2 Accent 4" w:semiHidden="0" w:uiPriority="64" w:unhideWhenUsed="0"/>
-    <w:lsdException w:name="Medium List 1 Accent 4" w:semiHidden="0" w:uiPriority="65" w:unhideWhenUsed="0"/>
-    <w:lsdException w:name="Medium List 2 Accent 4" w:semiHidden="0" w:uiPriority="66" w:unhideWhenUsed="0"/>
-    <w:lsdException w:name="Medium Grid 1 Accent 4" w:semiHidden="0" w:uiPriority="67" w:unhideWhenUsed="0"/>
-    <w:lsdException w:name="Medium Grid 2 Accent 4" w:semiHidden="0" w:uiPriority="68" w:unhideWhenUsed="0"/>
-    <w:lsdException w:name="Medium Grid 3 Accent 4" w:semiHidden="0" w:uiPriority="69" w:unhideWhenUsed="0"/>
-    <w:lsdException w:name="Dark List Accent 4" w:semiHidden="0" w:uiPriority="70" w:unhideWhenUsed="0"/>
-    <w:lsdException w:name="Colorful Shading Accent 4" w:semiHidden="0" w:uiPriority="71" w:unhideWhenUsed="0"/>
-    <w:lsdException w:name="Colorful List Accent 4" w:semiHidden="0" w:uiPriority="72" w:unhideWhenUsed="0"/>
-    <w:lsdException w:name="Colorful Grid Accent 4" w:semiHidden="0" w:uiPriority="73" w:unhideWhenUsed="0"/>
-    <w:lsdException w:name="Light Shading Accent 5" w:semiHidden="0" w:uiPriority="60" w:unhideWhenUsed="0"/>
-    <w:lsdException w:name="Light List Accent 5" w:semiHidden="0" w:uiPriority="61" w:unhideWhenUsed="0"/>
-    <w:lsdException w:name="Light Grid Accent 5" w:semiHidden="0" w:uiPriority="62" w:unhideWhenUsed="0"/>
-    <w:lsdException w:name="Medium Shading 1 Accent 5" w:semiHidden="0" w:uiPriority="63" w:unhideWhenUsed="0"/>
-    <w:lsdException w:name="Medium Shading 2 Accent 5" w:semiHidden="0" w:uiPriority="64" w:unhideWhenUsed="0"/>
-    <w:lsdException w:name="Medium List 1 Accent 5" w:semiHidden="0" w:uiPriority="65" w:unhideWhenUsed="0"/>
-    <w:lsdException w:name="Medium List 2 Accent 5" w:semiHidden="0" w:uiPriority="66" w:unhideWhenUsed="0"/>
-    <w:lsdException w:name="Medium Grid 1 Accent 5" w:semiHidden="0" w:uiPriority="67" w:unhideWhenUsed="0"/>
-    <w:lsdException w:name="Medium Grid 2 Accent 5" w:semiHidden="0" w:uiPriority="68" w:unhideWhenUsed="0"/>
-    <w:lsdException w:name="Medium Grid 3 Accent 5" w:semiHidden="0" w:uiPriority="69" w:unhideWhenUsed="0"/>
-    <w:lsdException w:name="Dark List Accent 5" w:semiHidden="0" w:uiPriority="70" w:unhideWhenUsed="0"/>
-    <w:lsdException w:name="Colorful Shading Accent 5" w:semiHidden="0" w:uiPriority="71" w:unhideWhenUsed="0"/>
-    <w:lsdException w:name="Colorful List Accent 5" w:semiHidden="0" w:uiPriority="72" w:unhideWhenUsed="0"/>
-    <w:lsdException w:name="Colorful Grid Accent 5" w:semiHidden="0" w:uiPriority="73" w:unhideWhenUsed="0"/>
-    <w:lsdException w:name="Light Shading Accent 6" w:semiHidden="0" w:uiPriority="60" w:unhideWhenUsed="0"/>
-    <w:lsdException w:name="Light List Accent 6" w:semiHidden="0" w:uiPriority="61" w:unhideWhenUsed="0"/>
-    <w:lsdException w:name="Light Grid Accent 6" w:semiHidden="0" w:uiPriority="62" w:unhideWhenUsed="0"/>
-    <w:lsdException w:name="Medium Shading 1 Accent 6" w:semiHidden="0" w:uiPriority="63" w:unhideWhenUsed="0"/>
-    <w:lsdException w:name="Medium Shading 2 Accent 6" w:semiHidden="0" w:uiPriority="64" w:unhideWhenUsed="0"/>
-    <w:lsdException w:name="Medium List 1 Accent 6" w:semiHidden="0" w:uiPriority="65" w:unhideWhenUsed="0"/>
-    <w:lsdException w:name="Medium List 2 Accent 6" w:semiHidden="0" w:uiPriority="66" w:unhideWhenUsed="0"/>
-    <w:lsdException w:name="Medium Grid 1 Accent 6" w:semiHidden="0" w:uiPriority="67" w:unhideWhenUsed="0"/>
-    <w:lsdException w:name="Medium Grid 2 Accent 6" w:semiHidden="0" w:uiPriority="68" w:unhideWhenUsed="0"/>
-    <w:lsdException w:name="Medium Grid 3 Accent 6" w:semiHidden="0" w:uiPriority="69" w:unhideWhenUsed="0"/>
-    <w:lsdException w:name="Dark List Accent 6" w:semiHidden="0" w:uiPriority="70" w:unhideWhenUsed="0"/>
-    <w:lsdException w:name="Colorful Shading Accent 6" w:semiHidden="0" w:uiPriority="71" w:unhideWhenUsed="0"/>
-    <w:lsdException w:name="Colorful List Accent 6" w:semiHidden="0" w:uiPriority="72" w:unhideWhenUsed="0"/>
-    <w:lsdException w:name="Colorful Grid Accent 6" w:semiHidden="0" w:uiPriority="73" w:unhideWhenUsed="0"/>
-    <w:lsdException w:name="Subtle Emphasis" w:semiHidden="0" w:uiPriority="19" w:unhideWhenUsed="0" w:qFormat="1"/>
-    <w:lsdException w:name="Intense Emphasis" w:semiHidden="0" w:uiPriority="21" w:unhideWhenUsed="0" w:qFormat="1"/>
-    <w:lsdException w:name="Subtle Reference" w:semiHidden="0" w:uiPriority="31" w:unhideWhenUsed="0" w:qFormat="1"/>
-    <w:lsdException w:name="Intense Reference" w:semiHidden="0" w:uiPriority="32" w:unhideWhenUsed="0" w:qFormat="1"/>
-    <w:lsdException w:name="Book Title" w:semiHidden="0" w:uiPriority="33" w:unhideWhenUsed="0" w:qFormat="1"/>
-    <w:lsdException w:name="Bibliography" w:uiPriority="37"/>
-    <w:lsdException w:name="TOC Heading" w:uiPriority="39" w:qFormat="1"/>
+  <w:latentStyles w:defLockedState="0" w:defUIPriority="99" w:defSemiHidden="0" w:defUnhideWhenUsed="0" w:defQFormat="0" w:count="371">
+    <w:lsdException w:name="Normal" w:uiPriority="0" w:qFormat="1"/>
+    <w:lsdException w:name="heading 1" w:uiPriority="9" w:qFormat="1"/>
+    <w:lsdException w:name="heading 2" w:semiHidden="1" w:uiPriority="9" w:unhideWhenUsed="1" w:qFormat="1"/>
+    <w:lsdException w:name="heading 3" w:semiHidden="1" w:uiPriority="9" w:unhideWhenUsed="1" w:qFormat="1"/>
+    <w:lsdException w:name="heading 4" w:semiHidden="1" w:uiPriority="9" w:unhideWhenUsed="1" w:qFormat="1"/>
+    <w:lsdException w:name="heading 5" w:semiHidden="1" w:uiPriority="9" w:unhideWhenUsed="1" w:qFormat="1"/>
+    <w:lsdException w:name="heading 6" w:semiHidden="1" w:uiPriority="9" w:unhideWhenUsed="1" w:qFormat="1"/>
+    <w:lsdException w:name="heading 7" w:semiHidden="1" w:uiPriority="9" w:unhideWhenUsed="1" w:qFormat="1"/>
+    <w:lsdException w:name="heading 8" w:semiHidden="1" w:uiPriority="9" w:unhideWhenUsed="1" w:qFormat="1"/>
+    <w:lsdException w:name="heading 9" w:semiHidden="1" w:uiPriority="9" w:unhideWhenUsed="1" w:qFormat="1"/>
+    <w:lsdException w:name="index 1" w:semiHidden="1" w:unhideWhenUsed="1"/>
+    <w:lsdException w:name="index 2" w:semiHidden="1" w:unhideWhenUsed="1"/>
+    <w:lsdException w:name="index 3" w:semiHidden="1" w:unhideWhenUsed="1"/>
+    <w:lsdException w:name="index 4" w:semiHidden="1" w:unhideWhenUsed="1"/>
+    <w:lsdException w:name="index 5" w:semiHidden="1" w:unhideWhenUsed="1"/>
+    <w:lsdException w:name="index 6" w:semiHidden="1" w:unhideWhenUsed="1"/>
+    <w:lsdException w:name="index 7" w:semiHidden="1" w:unhideWhenUsed="1"/>
+    <w:lsdException w:name="index 8" w:semiHidden="1" w:unhideWhenUsed="1"/>
+    <w:lsdException w:name="index 9" w:semiHidden="1" w:unhideWhenUsed="1"/>
+    <w:lsdException w:name="toc 1" w:semiHidden="1" w:uiPriority="39" w:unhideWhenUsed="1"/>
+    <w:lsdException w:name="toc 2" w:semiHidden="1" w:uiPriority="39" w:unhideWhenUsed="1"/>
+    <w:lsdException w:name="toc 3" w:semiHidden="1" w:uiPriority="39" w:unhideWhenUsed="1"/>
+    <w:lsdException w:name="toc 4" w:semiHidden="1" w:uiPriority="39" w:unhideWhenUsed="1"/>
+    <w:lsdException w:name="toc 5" w:semiHidden="1" w:uiPriority="39" w:unhideWhenUsed="1"/>
+    <w:lsdException w:name="toc 6" w:semiHidden="1" w:uiPriority="39" w:unhideWhenUsed="1"/>
+    <w:lsdException w:name="toc 7" w:semiHidden="1" w:uiPriority="39" w:unhideWhenUsed="1"/>
+    <w:lsdException w:name="toc 8" w:semiHidden="1" w:uiPriority="39" w:unhideWhenUsed="1"/>
+    <w:lsdException w:name="toc 9" w:semiHidden="1" w:uiPriority="39" w:unhideWhenUsed="1"/>
+    <w:lsdException w:name="Normal Indent" w:semiHidden="1" w:unhideWhenUsed="1"/>
+    <w:lsdException w:name="footnote text" w:semiHidden="1" w:unhideWhenUsed="1"/>
+    <w:lsdException w:name="annotation text" w:semiHidden="1" w:unhideWhenUsed="1"/>
+    <w:lsdException w:name="header" w:semiHidden="1" w:unhideWhenUsed="1"/>
+    <w:lsdException w:name="footer" w:semiHidden="1" w:unhideWhenUsed="1"/>
+    <w:lsdException w:name="index heading" w:semiHidden="1" w:unhideWhenUsed="1"/>
+    <w:lsdException w:name="caption" w:semiHidden="1" w:uiPriority="35" w:unhideWhenUsed="1" w:qFormat="1"/>
+    <w:lsdException w:name="table of figures" w:semiHidden="1" w:unhideWhenUsed="1"/>
+    <w:lsdException w:name="envelope address" w:semiHidden="1" w:unhideWhenUsed="1"/>
+    <w:lsdException w:name="envelope return" w:semiHidden="1" w:unhideWhenUsed="1"/>
+    <w:lsdException w:name="footnote reference" w:semiHidden="1" w:unhideWhenUsed="1"/>
+    <w:lsdException w:name="annotation reference" w:semiHidden="1" w:unhideWhenUsed="1"/>
+    <w:lsdException w:name="line number" w:semiHidden="1" w:unhideWhenUsed="1"/>
+    <w:lsdException w:name="page number" w:semiHidden="1" w:unhideWhenUsed="1"/>
+    <w:lsdException w:name="endnote reference" w:semiHidden="1" w:unhideWhenUsed="1"/>
+    <w:lsdException w:name="endnote text" w:semiHidden="1" w:unhideWhenUsed="1"/>
+    <w:lsdException w:name="table of authorities" w:semiHidden="1" w:unhideWhenUsed="1"/>
+    <w:lsdException w:name="macro" w:semiHidden="1" w:unhideWhenUsed="1"/>
+    <w:lsdException w:name="toa heading" w:semiHidden="1" w:unhideWhenUsed="1"/>
+    <w:lsdException w:name="List" w:semiHidden="1" w:unhideWhenUsed="1"/>
+    <w:lsdException w:name="List Bullet" w:semiHidden="1" w:unhideWhenUsed="1"/>
+    <w:lsdException w:name="List Number" w:semiHidden="1" w:unhideWhenUsed="1"/>
+    <w:lsdException w:name="List 2" w:semiHidden="1" w:unhideWhenUsed="1"/>
+    <w:lsdException w:name="List 3" w:semiHidden="1" w:unhideWhenUsed="1"/>
+    <w:lsdException w:name="List 4" w:semiHidden="1" w:unhideWhenUsed="1"/>
+    <w:lsdException w:name="List 5" w:semiHidden="1" w:unhideWhenUsed="1"/>
+    <w:lsdException w:name="List Bullet 2" w:semiHidden="1" w:unhideWhenUsed="1"/>
+    <w:lsdException w:name="List Bullet 3" w:semiHidden="1" w:unhideWhenUsed="1"/>
+    <w:lsdException w:name="List Bullet 4" w:semiHidden="1" w:unhideWhenUsed="1"/>
+    <w:lsdException w:name="List Bullet 5" w:semiHidden="1" w:unhideWhenUsed="1"/>
+    <w:lsdException w:name="List Number 2" w:semiHidden="1" w:unhideWhenUsed="1"/>
+    <w:lsdException w:name="List Number 3" w:semiHidden="1" w:unhideWhenUsed="1"/>
+    <w:lsdException w:name="List Number 4" w:semiHidden="1" w:unhideWhenUsed="1"/>
+    <w:lsdException w:name="List Number 5" w:semiHidden="1" w:unhideWhenUsed="1"/>
+    <w:lsdException w:name="Title" w:uiPriority="10" w:qFormat="1"/>
+    <w:lsdException w:name="Closing" w:semiHidden="1" w:unhideWhenUsed="1"/>
+    <w:lsdException w:name="Signature" w:semiHidden="1" w:unhideWhenUsed="1"/>
+    <w:lsdException w:name="Default Paragraph Font" w:semiHidden="1" w:uiPriority="1" w:unhideWhenUsed="1"/>
+    <w:lsdException w:name="Body Text" w:semiHidden="1" w:unhideWhenUsed="1"/>
+    <w:lsdException w:name="Body Text Indent" w:semiHidden="1" w:unhideWhenUsed="1"/>
+    <w:lsdException w:name="List Continue" w:semiHidden="1" w:unhideWhenUsed="1"/>
+    <w:lsdException w:name="List Continue 2" w:semiHidden="1" w:unhideWhenUsed="1"/>
+    <w:lsdException w:name="List Continue 3" w:semiHidden="1" w:unhideWhenUsed="1"/>
+    <w:lsdException w:name="List Continue 4" w:semiHidden="1" w:unhideWhenUsed="1"/>
+    <w:lsdException w:name="List Continue 5" w:semiHidden="1" w:unhideWhenUsed="1"/>
+    <w:lsdException w:name="Message Header" w:semiHidden="1" w:unhideWhenUsed="1"/>
+    <w:lsdException w:name="Subtitle" w:uiPriority="11" w:qFormat="1"/>
+    <w:lsdException w:name="Salutation" w:semiHidden="1" w:unhideWhenUsed="1"/>
+    <w:lsdException w:name="Date" w:semiHidden="1" w:unhideWhenUsed="1"/>
+    <w:lsdException w:name="Body Text First Indent" w:semiHidden="1" w:unhideWhenUsed="1"/>
+    <w:lsdException w:name="Body Text First Indent 2" w:semiHidden="1" w:unhideWhenUsed="1"/>
+    <w:lsdException w:name="Note Heading" w:semiHidden="1" w:unhideWhenUsed="1"/>
+    <w:lsdException w:name="Body Text 2" w:semiHidden="1" w:unhideWhenUsed="1"/>
+    <w:lsdException w:name="Body Text 3" w:semiHidden="1" w:unhideWhenUsed="1"/>
+    <w:lsdException w:name="Body Text Indent 2" w:semiHidden="1" w:unhideWhenUsed="1"/>
+    <w:lsdException w:name="Body Text Indent 3" w:semiHidden="1" w:unhideWhenUsed="1"/>
+    <w:lsdException w:name="Block Text" w:semiHidden="1" w:unhideWhenUsed="1"/>
+    <w:lsdException w:name="Hyperlink" w:semiHidden="1" w:unhideWhenUsed="1"/>
+    <w:lsdException w:name="FollowedHyperlink" w:semiHidden="1" w:unhideWhenUsed="1"/>
+    <w:lsdException w:name="Strong" w:uiPriority="22" w:qFormat="1"/>
+    <w:lsdException w:name="Emphasis" w:uiPriority="20" w:qFormat="1"/>
+    <w:lsdException w:name="Document Map" w:semiHidden="1" w:unhideWhenUsed="1"/>
+    <w:lsdException w:name="Plain Text" w:semiHidden="1" w:unhideWhenUsed="1"/>
+    <w:lsdException w:name="E-mail Signature" w:semiHidden="1" w:unhideWhenUsed="1"/>
+    <w:lsdException w:name="HTML Top of Form" w:semiHidden="1" w:unhideWhenUsed="1"/>
+    <w:lsdException w:name="HTML Bottom of Form" w:semiHidden="1" w:unhideWhenUsed="1"/>
+    <w:lsdException w:name="Normal (Web)" w:semiHidden="1" w:unhideWhenUsed="1"/>
+    <w:lsdException w:name="HTML Acronym" w:semiHidden="1" w:unhideWhenUsed="1"/>
+    <w:lsdException w:name="HTML Address" w:semiHidden="1" w:unhideWhenUsed="1"/>
+    <w:lsdException w:name="HTML Cite" w:semiHidden="1" w:unhideWhenUsed="1"/>
+    <w:lsdException w:name="HTML Code" w:semiHidden="1" w:unhideWhenUsed="1"/>
+    <w:lsdException w:name="HTML Definition" w:semiHidden="1" w:unhideWhenUsed="1"/>
+    <w:lsdException w:name="HTML Keyboard" w:semiHidden="1" w:unhideWhenUsed="1"/>
+    <w:lsdException w:name="HTML Preformatted" w:semiHidden="1" w:unhideWhenUsed="1"/>
+    <w:lsdException w:name="HTML Sample" w:semiHidden="1" w:unhideWhenUsed="1"/>
+    <w:lsdException w:name="HTML Typewriter" w:semiHidden="1" w:unhideWhenUsed="1"/>
+    <w:lsdException w:name="HTML Variable" w:semiHidden="1" w:unhideWhenUsed="1"/>
+    <w:lsdException w:name="Normal Table" w:semiHidden="1" w:unhideWhenUsed="1"/>
+    <w:lsdException w:name="annotation subject" w:semiHidden="1" w:unhideWhenUsed="1"/>
+    <w:lsdException w:name="No List" w:semiHidden="1" w:unhideWhenUsed="1"/>
+    <w:lsdException w:name="Outline List 1" w:semiHidden="1" w:unhideWhenUsed="1"/>
+    <w:lsdException w:name="Outline List 2" w:semiHidden="1" w:unhideWhenUsed="1"/>
+    <w:lsdException w:name="Outline List 3" w:semiHidden="1" w:unhideWhenUsed="1"/>
+    <w:lsdException w:name="Table Simple 1" w:semiHidden="1" w:unhideWhenUsed="1"/>
+    <w:lsdException w:name="Table Simple 2" w:semiHidden="1" w:unhideWhenUsed="1"/>
+    <w:lsdException w:name="Table Simple 3" w:semiHidden="1" w:unhideWhenUsed="1"/>
+    <w:lsdException w:name="Table Classic 1" w:semiHidden="1" w:unhideWhenUsed="1"/>
+    <w:lsdException w:name="Table Classic 2" w:semiHidden="1" w:unhideWhenUsed="1"/>
+    <w:lsdException w:name="Table Classic 3" w:semiHidden="1" w:unhideWhenUsed="1"/>
+    <w:lsdException w:name="Table Classic 4" w:semiHidden="1" w:unhideWhenUsed="1"/>
+    <w:lsdException w:name="Table Colorful 1" w:semiHidden="1" w:unhideWhenUsed="1"/>
+    <w:lsdException w:name="Table Colorful 2" w:semiHidden="1" w:unhideWhenUsed="1"/>
+    <w:lsdException w:name="Table Colorful 3" w:semiHidden="1" w:unhideWhenUsed="1"/>
+    <w:lsdException w:name="Table Columns 1" w:semiHidden="1" w:unhideWhenUsed="1"/>
+    <w:lsdException w:name="Table Columns 2" w:semiHidden="1" w:unhideWhenUsed="1"/>
+    <w:lsdException w:name="Table Columns 3" w:semiHidden="1" w:unhideWhenUsed="1"/>
+    <w:lsdException w:name="Table Columns 4" w:semiHidden="1" w:unhideWhenUsed="1"/>
+    <w:lsdException w:name="Table Columns 5" w:semiHidden="1" w:unhideWhenUsed="1"/>
+    <w:lsdException w:name="Table Grid 1" w:semiHidden="1" w:unhideWhenUsed="1"/>
+    <w:lsdException w:name="Table Grid 2" w:semiHidden="1" w:unhideWhenUsed="1"/>
+    <w:lsdException w:name="Table Grid 3" w:semiHidden="1" w:unhideWhenUsed="1"/>
+    <w:lsdException w:name="Table Grid 4" w:semiHidden="1" w:unhideWhenUsed="1"/>
+    <w:lsdException w:name="Table Grid 5" w:semiHidden="1" w:unhideWhenUsed="1"/>
+    <w:lsdException w:name="Table Grid 6" w:semiHidden="1" w:unhideWhenUsed="1"/>
+    <w:lsdException w:name="Table Grid 7" w:semiHidden="1" w:unhideWhenUsed="1"/>
+    <w:lsdException w:name="Table Grid 8" w:semiHidden="1" w:unhideWhenUsed="1"/>
+    <w:lsdException w:name="Table List 1" w:semiHidden="1" w:unhideWhenUsed="1"/>
+    <w:lsdException w:name="Table List 2" w:semiHidden="1" w:unhideWhenUsed="1"/>
+    <w:lsdException w:name="Table List 3" w:semiHidden="1" w:unhideWhenUsed="1"/>
+    <w:lsdException w:name="Table List 4" w:semiHidden="1" w:unhideWhenUsed="1"/>
+    <w:lsdException w:name="Table List 5" w:semiHidden="1" w:unhideWhenUsed="1"/>
+    <w:lsdException w:name="Table List 6" w:semiHidden="1" w:unhideWhenUsed="1"/>
+    <w:lsdException w:name="Table List 7" w:semiHidden="1" w:unhideWhenUsed="1"/>
+    <w:lsdException w:name="Table List 8" w:semiHidden="1" w:unhideWhenUsed="1"/>
+    <w:lsdException w:name="Table 3D effects 1" w:semiHidden="1" w:unhideWhenUsed="1"/>
+    <w:lsdException w:name="Table 3D effects 2" w:semiHidden="1" w:unhideWhenUsed="1"/>
+    <w:lsdException w:name="Table 3D effects 3" w:semiHidden="1" w:unhideWhenUsed="1"/>
+    <w:lsdException w:name="Table Contemporary" w:semiHidden="1" w:unhideWhenUsed="1"/>
+    <w:lsdException w:name="Table Elegant" w:semiHidden="1" w:unhideWhenUsed="1"/>
+    <w:lsdException w:name="Table Professional" w:semiHidden="1" w:unhideWhenUsed="1"/>
+    <w:lsdException w:name="Table Subtle 1" w:semiHidden="1" w:unhideWhenUsed="1"/>
+    <w:lsdException w:name="Table Subtle 2" w:semiHidden="1" w:unhideWhenUsed="1"/>
+    <w:lsdException w:name="Table Web 1" w:semiHidden="1" w:unhideWhenUsed="1"/>
+    <w:lsdException w:name="Table Web 2" w:semiHidden="1" w:unhideWhenUsed="1"/>
+    <w:lsdException w:name="Table Web 3" w:semiHidden="1" w:unhideWhenUsed="1"/>
+    <w:lsdException w:name="Balloon Text" w:semiHidden="1" w:unhideWhenUsed="1"/>
+    <w:lsdException w:name="Table Grid" w:uiPriority="59"/>
+    <w:lsdException w:name="Table Theme" w:semiHidden="1" w:unhideWhenUsed="1"/>
+    <w:lsdException w:name="Placeholder Text" w:semiHidden="1"/>
+    <w:lsdException w:name="No Spacing" w:uiPriority="1" w:qFormat="1"/>
+    <w:lsdException w:name="Light Shading" w:uiPriority="60"/>
+    <w:lsdException w:name="Light List" w:uiPriority="61"/>
+    <w:lsdException w:name="Light Grid" w:uiPriority="62"/>
+    <w:lsdException w:name="Medium Shading 1" w:uiPriority="63"/>
+    <w:lsdException w:name="Medium Shading 2" w:uiPriority="64"/>
+    <w:lsdException w:name="Medium List 1" w:uiPriority="65"/>
+    <w:lsdException w:name="Medium List 2" w:uiPriority="66"/>
+    <w:lsdException w:name="Medium Grid 1" w:uiPriority="67"/>
+    <w:lsdException w:name="Medium Grid 2" w:uiPriority="68"/>
+    <w:lsdException w:name="Medium Grid 3" w:uiPriority="69"/>
+    <w:lsdException w:name="Dark List" w:uiPriority="70"/>
+    <w:lsdException w:name="Colorful Shading" w:uiPriority="71"/>
+    <w:lsdException w:name="Colorful List" w:uiPriority="72"/>
+    <w:lsdException w:name="Colorful Grid" w:uiPriority="73"/>
+    <w:lsdException w:name="Light Shading Accent 1" w:uiPriority="60"/>
+    <w:lsdException w:name="Light List Accent 1" w:uiPriority="61"/>
+    <w:lsdException w:name="Light Grid Accent 1" w:uiPriority="62"/>
+    <w:lsdException w:name="Medium Shading 1 Accent 1" w:uiPriority="63"/>
+    <w:lsdException w:name="Medium Shading 2 Accent 1" w:uiPriority="64"/>
+    <w:lsdException w:name="Medium List 1 Accent 1" w:uiPriority="65"/>
+    <w:lsdException w:name="Revision" w:semiHidden="1"/>
+    <w:lsdException w:name="List Paragraph" w:uiPriority="34" w:qFormat="1"/>
+    <w:lsdException w:name="Quote" w:uiPriority="29" w:qFormat="1"/>
+    <w:lsdException w:name="Intense Quote" w:uiPriority="30" w:qFormat="1"/>
+    <w:lsdException w:name="Medium List 2 Accent 1" w:uiPriority="66"/>
+    <w:lsdException w:name="Medium Grid 1 Accent 1" w:uiPriority="67"/>
+    <w:lsdException w:name="Medium Grid 2 Accent 1" w:uiPriority="68"/>
+    <w:lsdException w:name="Medium Grid 3 Accent 1" w:uiPriority="69"/>
+    <w:lsdException w:name="Dark List Accent 1" w:uiPriority="70"/>
+    <w:lsdException w:name="Colorful Shading Accent 1" w:uiPriority="71"/>
+    <w:lsdException w:name="Colorful List Accent 1" w:uiPriority="72"/>
+    <w:lsdException w:name="Colorful Grid Accent 1" w:uiPriority="73"/>
+    <w:lsdException w:name="Light Shading Accent 2" w:uiPriority="60"/>
+    <w:lsdException w:name="Light List Accent 2" w:uiPriority="61"/>
+    <w:lsdException w:name="Light Grid Accent 2" w:uiPriority="62"/>
+    <w:lsdException w:name="Medium Shading 1 Accent 2" w:uiPriority="63"/>
+    <w:lsdException w:name="Medium Shading 2 Accent 2" w:uiPriority="64"/>
+    <w:lsdException w:name="Medium List 1 Accent 2" w:uiPriority="65"/>
+    <w:lsdException w:name="Medium List 2 Accent 2" w:uiPriority="66"/>
+    <w:lsdException w:name="Medium Grid 1 Accent 2" w:uiPriority="67"/>
+    <w:lsdException w:name="Medium Grid 2 Accent 2" w:uiPriority="68"/>
+    <w:lsdException w:name="Medium Grid 3 Accent 2" w:uiPriority="69"/>
+    <w:lsdException w:name="Dark List Accent 2" w:uiPriority="70"/>
+    <w:lsdException w:name="Colorful Shading Accent 2" w:uiPriority="71"/>
+    <w:lsdException w:name="Colorful List Accent 2" w:uiPriority="72"/>
+    <w:lsdException w:name="Colorful Grid Accent 2" w:uiPriority="73"/>
+    <w:lsdException w:name="Light Shading Accent 3" w:uiPriority="60"/>
+    <w:lsdException w:name="Light List Accent 3" w:uiPriority="61"/>
+    <w:lsdException w:name="Light Grid Accent 3" w:uiPriority="62"/>
+    <w:lsdException w:name="Medium Shading 1 Accent 3" w:uiPriority="63"/>
+    <w:lsdException w:name="Medium Shading 2 Accent 3" w:uiPriority="64"/>
+    <w:lsdException w:name="Medium List 1 Accent 3" w:uiPriority="65"/>
+    <w:lsdException w:name="Medium List 2 Accent 3" w:uiPriority="66"/>
+    <w:lsdException w:name="Medium Grid 1 Accent 3" w:uiPriority="67"/>
+    <w:lsdException w:name="Medium Grid 2 Accent 3" w:uiPriority="68"/>
+    <w:lsdException w:name="Medium Grid 3 Accent 3" w:uiPriority="69"/>
+    <w:lsdException w:name="Dark List Accent 3" w:uiPriority="70"/>
+    <w:lsdException w:name="Colorful Shading Accent 3" w:uiPriority="71"/>
+    <w:lsdException w:name="Colorful List Accent 3" w:uiPriority="72"/>
+    <w:lsdException w:name="Colorful Grid Accent 3" w:uiPriority="73"/>
+    <w:lsdException w:name="Light Shading Accent 4" w:uiPriority="60"/>
+    <w:lsdException w:name="Light List Accent 4" w:uiPriority="61"/>
+    <w:lsdException w:name="Light Grid Accent 4" w:uiPriority="62"/>
+    <w:lsdException w:name="Medium Shading 1 Accent 4" w:uiPriority="63"/>
+    <w:lsdException w:name="Medium Shading 2 Accent 4" w:uiPriority="64"/>
+    <w:lsdException w:name="Medium List 1 Accent 4" w:uiPriority="65"/>
+    <w:lsdException w:name="Medium List 2 Accent 4" w:uiPriority="66"/>
+    <w:lsdException w:name="Medium Grid 1 Accent 4" w:uiPriority="67"/>
+    <w:lsdException w:name="Medium Grid 2 Accent 4" w:uiPriority="68"/>
+    <w:lsdException w:name="Medium Grid 3 Accent 4" w:uiPriority="69"/>
+    <w:lsdException w:name="Dark List Accent 4" w:uiPriority="70"/>
+    <w:lsdException w:name="Colorful Shading Accent 4" w:uiPriority="71"/>
+    <w:lsdException w:name="Colorful List Accent 4" w:uiPriority="72"/>
+    <w:lsdException w:name="Colorful Grid Accent 4" w:uiPriority="73"/>
+    <w:lsdException w:name="Light Shading Accent 5" w:uiPriority="60"/>
+    <w:lsdException w:name="Light List Accent 5" w:uiPriority="61"/>
+    <w:lsdException w:name="Light Grid Accent 5" w:uiPriority="62"/>
+    <w:lsdException w:name="Medium Shading 1 Accent 5" w:uiPriority="63"/>
+    <w:lsdException w:name="Medium Shading 2 Accent 5" w:uiPriority="64"/>
+    <w:lsdException w:name="Medium List 1 Accent 5" w:uiPriority="65"/>
+    <w:lsdException w:name="Medium List 2 Accent 5" w:uiPriority="66"/>
+    <w:lsdException w:name="Medium Grid 1 Accent 5" w:uiPriority="67"/>
+    <w:lsdException w:name="Medium Grid 2 Accent 5" w:uiPriority="68"/>
+    <w:lsdException w:name="Medium Grid 3 Accent 5" w:uiPriority="69"/>
+    <w:lsdException w:name="Dark List Accent 5" w:uiPriority="70"/>
+    <w:lsdException w:name="Colorful Shading Accent 5" w:uiPriority="71"/>
+    <w:lsdException w:name="Colorful List Accent 5" w:uiPriority="72"/>
+    <w:lsdException w:name="Colorful Grid Accent 5" w:uiPriority="73"/>
+    <w:lsdException w:name="Light Shading Accent 6" w:uiPriority="60"/>
+    <w:lsdException w:name="Light List Accent 6" w:uiPriority="61"/>
+    <w:lsdException w:name="Light Grid Accent 6" w:uiPriority="62"/>
+    <w:lsdException w:name="Medium Shading 1 Accent 6" w:uiPriority="63"/>
+    <w:lsdException w:name="Medium Shading 2 Accent 6" w:uiPriority="64"/>
+    <w:lsdException w:name="Medium List 1 Accent 6" w:uiPriority="65"/>
+    <w:lsdException w:name="Medium List 2 Accent 6" w:uiPriority="66"/>
+    <w:lsdException w:name="Medium Grid 1 Accent 6" w:uiPriority="67"/>
+    <w:lsdException w:name="Medium Grid 2 Accent 6" w:uiPriority="68"/>
+    <w:lsdException w:name="Medium Grid 3 Accent 6" w:uiPriority="69"/>
+    <w:lsdException w:name="Dark List Accent 6" w:uiPriority="70"/>
+    <w:lsdException w:name="Colorful Shading Accent 6" w:uiPriority="71"/>
+    <w:lsdException w:name="Colorful List Accent 6" w:uiPriority="72"/>
+    <w:lsdException w:name="Colorful Grid Accent 6" w:uiPriority="73"/>
+    <w:lsdException w:name="Subtle Emphasis" w:uiPriority="19" w:qFormat="1"/>
+    <w:lsdException w:name="Intense Emphasis" w:uiPriority="21" w:qFormat="1"/>
+    <w:lsdException w:name="Subtle Reference" w:uiPriority="31" w:qFormat="1"/>
+    <w:lsdException w:name="Intense Reference" w:uiPriority="32" w:qFormat="1"/>
+    <w:lsdException w:name="Book Title" w:uiPriority="33" w:qFormat="1"/>
+    <w:lsdException w:name="Bibliography" w:semiHidden="1" w:uiPriority="37" w:unhideWhenUsed="1"/>
+    <w:lsdException w:name="TOC Heading" w:semiHidden="1" w:uiPriority="39" w:unhideWhenUsed="1" w:qFormat="1"/>
+    <w:lsdException w:name="Plain Table 1" w:uiPriority="41"/>
+    <w:lsdException w:name="Plain Table 2" w:uiPriority="42"/>
+    <w:lsdException w:name="Plain Table 3" w:uiPriority="43"/>
+    <w:lsdException w:name="Plain Table 4" w:uiPriority="44"/>
+    <w:lsdException w:name="Plain Table 5" w:uiPriority="45"/>
+    <w:lsdException w:name="Grid Table Light" w:uiPriority="40"/>
+    <w:lsdException w:name="Grid Table 1 Light" w:uiPriority="46"/>
+    <w:lsdException w:name="Grid Table 2" w:uiPriority="47"/>
+    <w:lsdException w:name="Grid Table 3" w:uiPriority="48"/>
+    <w:lsdException w:name="Grid Table 4" w:uiPriority="49"/>
+    <w:lsdException w:name="Grid Table 5 Dark" w:uiPriority="50"/>
+    <w:lsdException w:name="Grid Table 6 Colorful" w:uiPriority="51"/>
+    <w:lsdException w:name="Grid Table 7 Colorful" w:uiPriority="52"/>
+    <w:lsdException w:name="Grid Table 1 Light Accent 1" w:uiPriority="46"/>
+    <w:lsdException w:name="Grid Table 2 Accent 1" w:uiPriority="47"/>
+    <w:lsdException w:name="Grid Table 3 Accent 1" w:uiPriority="48"/>
+    <w:lsdException w:name="Grid Table 4 Accent 1" w:uiPriority="49"/>
+    <w:lsdException w:name="Grid Table 5 Dark Accent 1" w:uiPriority="50"/>
+    <w:lsdException w:name="Grid Table 6 Colorful Accent 1" w:uiPriority="51"/>
+    <w:lsdException w:name="Grid Table 7 Colorful Accent 1" w:uiPriority="52"/>
+    <w:lsdException w:name="Grid Table 1 Light Accent 2" w:uiPriority="46"/>
+    <w:lsdException w:name="Grid Table 2 Accent 2" w:uiPriority="47"/>
+    <w:lsdException w:name="Grid Table 3 Accent 2" w:uiPriority="48"/>
+    <w:lsdException w:name="Grid Table 4 Accent 2" w:uiPriority="49"/>
+    <w:lsdException w:name="Grid Table 5 Dark Accent 2" w:uiPriority="50"/>
+    <w:lsdException w:name="Grid Table 6 Colorful Accent 2" w:uiPriority="51"/>
+    <w:lsdException w:name="Grid Table 7 Colorful Accent 2" w:uiPriority="52"/>
+    <w:lsdException w:name="Grid Table 1 Light Accent 3" w:uiPriority="46"/>
+    <w:lsdException w:name="Grid Table 2 Accent 3" w:uiPriority="47"/>
+    <w:lsdException w:name="Grid Table 3 Accent 3" w:uiPriority="48"/>
+    <w:lsdException w:name="Grid Table 4 Accent 3" w:uiPriority="49"/>
+    <w:lsdException w:name="Grid Table 5 Dark Accent 3" w:uiPriority="50"/>
+    <w:lsdException w:name="Grid Table 6 Colorful Accent 3" w:uiPriority="51"/>
+    <w:lsdException w:name="Grid Table 7 Colorful Accent 3" w:uiPriority="52"/>
+    <w:lsdException w:name="Grid Table 1 Light Accent 4" w:uiPriority="46"/>
+    <w:lsdException w:name="Grid Table 2 Accent 4" w:uiPriority="47"/>
+    <w:lsdException w:name="Grid Table 3 Accent 4" w:uiPriority="48"/>
+    <w:lsdException w:name="Grid Table 4 Accent 4" w:uiPriority="49"/>
+    <w:lsdException w:name="Grid Table 5 Dark Accent 4" w:uiPriority="50"/>
+    <w:lsdException w:name="Grid Table 6 Colorful Accent 4" w:uiPriority="51"/>
+    <w:lsdException w:name="Grid Table 7 Colorful Accent 4" w:uiPriority="52"/>
+    <w:lsdException w:name="Grid Table 1 Light Accent 5" w:uiPriority="46"/>
+    <w:lsdException w:name="Grid Table 2 Accent 5" w:uiPriority="47"/>
+    <w:lsdException w:name="Grid Table 3 Accent 5" w:uiPriority="48"/>
+    <w:lsdException w:name="Grid Table 4 Accent 5" w:uiPriority="49"/>
+    <w:lsdException w:name="Grid Table 5 Dark Accent 5" w:uiPriority="50"/>
+    <w:lsdException w:name="Grid Table 6 Colorful Accent 5" w:uiPriority="51"/>
+    <w:lsdException w:name="Grid Table 7 Colorful Accent 5" w:uiPriority="52"/>
+    <w:lsdException w:name="Grid Table 1 Light Accent 6" w:uiPriority="46"/>
+    <w:lsdException w:name="Grid Table 2 Accent 6" w:uiPriority="47"/>
+    <w:lsdException w:name="Grid Table 3 Accent 6" w:uiPriority="48"/>
+    <w:lsdException w:name="Grid Table 4 Accent 6" w:uiPriority="49"/>
+    <w:lsdException w:name="Grid Table 5 Dark Accent 6" w:uiPriority="50"/>
+    <w:lsdException w:name="Grid Table 6 Colorful Accent 6" w:uiPriority="51"/>
+    <w:lsdException w:name="Grid Table 7 Colorful Accent 6" w:uiPriority="52"/>
+    <w:lsdException w:name="List Table 1 Light" w:uiPriority="46"/>
+    <w:lsdException w:name="List Table 2" w:uiPriority="47"/>
+    <w:lsdException w:name="List Table 3" w:uiPriority="48"/>
+    <w:lsdException w:name="List Table 4" w:uiPriority="49"/>
+    <w:lsdException w:name="List Table 5 Dark" w:uiPriority="50"/>
+    <w:lsdException w:name="List Table 6 Colorful" w:uiPriority="51"/>
+    <w:lsdException w:name="List Table 7 Colorful" w:uiPriority="52"/>
+    <w:lsdException w:name="List Table 1 Light Accent 1" w:uiPriority="46"/>
+    <w:lsdException w:name="List Table 2 Accent 1" w:uiPriority="47"/>
+    <w:lsdException w:name="List Table 3 Accent 1" w:uiPriority="48"/>
+    <w:lsdException w:name="List Table 4 Accent 1" w:uiPriority="49"/>
+    <w:lsdException w:name="List Table 5 Dark Accent 1" w:uiPriority="50"/>
+    <w:lsdException w:name="List Table 6 Colorful Accent 1" w:uiPriority="51"/>
+    <w:lsdException w:name="List Table 7 Colorful Accent 1" w:uiPriority="52"/>
+    <w:lsdException w:name="List Table 1 Light Accent 2" w:uiPriority="46"/>
+    <w:lsdException w:name="List Table 2 Accent 2" w:uiPriority="47"/>
+    <w:lsdException w:name="List Table 3 Accent 2" w:uiPriority="48"/>
+    <w:lsdException w:name="List Table 4 Accent 2" w:uiPriority="49"/>
+    <w:lsdException w:name="List Table 5 Dark Accent 2" w:uiPriority="50"/>
+    <w:lsdException w:name="List Table 6 Colorful Accent 2" w:uiPriority="51"/>
+    <w:lsdException w:name="List Table 7 Colorful Accent 2" w:uiPriority="52"/>
+    <w:lsdException w:name="List Table 1 Light Accent 3" w:uiPriority="46"/>
+    <w:lsdException w:name="List Table 2 Accent 3" w:uiPriority="47"/>
+    <w:lsdException w:name="List Table 3 Accent 3" w:uiPriority="48"/>
+    <w:lsdException w:name="List Table 4 Accent 3" w:uiPriority="49"/>
+    <w:lsdException w:name="List Table 5 Dark Accent 3" w:uiPriority="50"/>
+    <w:lsdException w:name="List Table 6 Colorful Accent 3" w:uiPriority="51"/>
+    <w:lsdException w:name="List Table 7 Colorful Accent 3" w:uiPriority="52"/>
+    <w:lsdException w:name="List Table 1 Light Accent 4" w:uiPriority="46"/>
+    <w:lsdException w:name="List Table 2 Accent 4" w:uiPriority="47"/>
+    <w:lsdException w:name="List Table 3 Accent 4" w:uiPriority="48"/>
+    <w:lsdException w:name="List Table 4 Accent 4" w:uiPriority="49"/>
+    <w:lsdException w:name="List Table 5 Dark Accent 4" w:uiPriority="50"/>
+    <w:lsdException w:name="List Table 6 Colorful Accent 4" w:uiPriority="51"/>
+    <w:lsdException w:name="List Table 7 Colorful Accent 4" w:uiPriority="52"/>
+    <w:lsdException w:name="List Table 1 Light Accent 5" w:uiPriority="46"/>
+    <w:lsdException w:name="List Table 2 Accent 5" w:uiPriority="47"/>
+    <w:lsdException w:name="List Table 3 Accent 5" w:uiPriority="48"/>
+    <w:lsdException w:name="List Table 4 Accent 5" w:uiPriority="49"/>
+    <w:lsdException w:name="List Table 5 Dark Accent 5" w:uiPriority="50"/>
+    <w:lsdException w:name="List Table 6 Colorful Accent 5" w:uiPriority="51"/>
+    <w:lsdException w:name="List Table 7 Colorful Accent 5" w:uiPriority="52"/>
+    <w:lsdException w:name="List Table 1 Light Accent 6" w:uiPriority="46"/>
+    <w:lsdException w:name="List Table 2 Accent 6" w:uiPriority="47"/>
+    <w:lsdException w:name="List Table 3 Accent 6" w:uiPriority="48"/>
+    <w:lsdException w:name="List Table 4 Accent 6" w:uiPriority="49"/>
+    <w:lsdException w:name="List Table 5 Dark Accent 6" w:uiPriority="50"/>
+    <w:lsdException w:name="List Table 6 Colorful Accent 6" w:uiPriority="51"/>
+    <w:lsdException w:name="List Table 7 Colorful Accent 6" w:uiPriority="52"/>
   </w:latentStyles>
   <w:style w:type="paragraph" w:default="1" w:styleId="Normal">
     <w:name w:val="Normal"/>
